--- a/notes/Install nginx RTMP for live streaming.docx
+++ b/notes/Install nginx RTMP for live streaming.docx
@@ -5407,25 +5407,23 @@
           <w:lang w:val="en-US"/>
         </w:rPr>
         <w:tab/>
-        <w:t xml:space="preserve"># disable consuming the </w:t>
-      </w:r>
-      <w:proofErr w:type="spellStart"/>
-      <w:r>
-        <w:rPr>
-          <w:rFonts w:ascii="Consolas" w:hAnsi="Consolas" w:cs="Consolas"/>
-          <w:color w:val="000000"/>
-          <w:lang w:val="en-US"/>
-        </w:rPr>
-        <w:t>sream</w:t>
-      </w:r>
-      <w:proofErr w:type="spellEnd"/>
-      <w:r>
-        <w:rPr>
-          <w:rFonts w:ascii="Consolas" w:hAnsi="Consolas" w:cs="Consolas"/>
-          <w:color w:val="000000"/>
-          <w:lang w:val="en-US"/>
-        </w:rPr>
-        <w:t xml:space="preserve"> from </w:t>
+        <w:t># disable consuming the s</w:t>
+      </w:r>
+      <w:r>
+        <w:rPr>
+          <w:rFonts w:ascii="Consolas" w:hAnsi="Consolas" w:cs="Consolas"/>
+          <w:color w:val="000000"/>
+          <w:lang w:val="en-US"/>
+        </w:rPr>
+        <w:t>t</w:t>
+      </w:r>
+      <w:r>
+        <w:rPr>
+          <w:rFonts w:ascii="Consolas" w:hAnsi="Consolas" w:cs="Consolas"/>
+          <w:color w:val="000000"/>
+          <w:lang w:val="en-US"/>
+        </w:rPr>
+        <w:t xml:space="preserve">ream from </w:t>
       </w:r>
       <w:proofErr w:type="spellStart"/>
       <w:r>

--- a/notes/Install nginx RTMP for live streaming.docx
+++ b/notes/Install nginx RTMP for live streaming.docx
@@ -56,26 +56,16 @@
       <w:pPr>
         <w:pStyle w:val="ListParagraph"/>
       </w:pPr>
-      <w:proofErr w:type="spellStart"/>
-      <w:r>
-        <w:t>Sudo</w:t>
-      </w:r>
-      <w:proofErr w:type="spellEnd"/>
-      <w:r>
-        <w:t xml:space="preserve"> apt update</w:t>
+      <w:r>
+        <w:t>Sudo apt update</w:t>
       </w:r>
     </w:p>
     <w:p>
       <w:pPr>
         <w:pStyle w:val="ListParagraph"/>
       </w:pPr>
-      <w:proofErr w:type="spellStart"/>
-      <w:r>
-        <w:t>Sudo</w:t>
-      </w:r>
-      <w:proofErr w:type="spellEnd"/>
-      <w:r>
-        <w:t xml:space="preserve"> apt install build-essential git</w:t>
+      <w:r>
+        <w:t>Sudo apt install build-essential git</w:t>
       </w:r>
     </w:p>
     <w:p>
@@ -107,13 +97,8 @@
           <w:bdr w:val="none" w:sz="0" w:space="0" w:color="auto" w:frame="1"/>
         </w:rPr>
       </w:pPr>
-      <w:proofErr w:type="spellStart"/>
-      <w:r>
-        <w:t>Sudo</w:t>
-      </w:r>
-      <w:proofErr w:type="spellEnd"/>
-      <w:r>
-        <w:t xml:space="preserve"> apt install </w:t>
+      <w:r>
+        <w:t xml:space="preserve">Sudo apt install </w:t>
       </w:r>
       <w:r>
         <w:rPr>
@@ -367,7 +352,6 @@
           <w:bdr w:val="none" w:sz="0" w:space="0" w:color="auto" w:frame="1"/>
         </w:rPr>
       </w:pPr>
-      <w:proofErr w:type="gramStart"/>
       <w:r>
         <w:rPr>
           <w:rFonts w:ascii="Consolas" w:hAnsi="Consolas"/>
@@ -385,18 +369,7 @@
           <w:szCs w:val="20"/>
           <w:bdr w:val="none" w:sz="0" w:space="0" w:color="auto" w:frame="1"/>
         </w:rPr>
-        <w:t>./</w:t>
-      </w:r>
-      <w:proofErr w:type="gramEnd"/>
-      <w:r>
-        <w:rPr>
-          <w:rStyle w:val="Strong"/>
-          <w:rFonts w:ascii="Consolas" w:hAnsi="Consolas"/>
-          <w:sz w:val="20"/>
-          <w:szCs w:val="20"/>
-          <w:bdr w:val="none" w:sz="0" w:space="0" w:color="auto" w:frame="1"/>
-        </w:rPr>
-        <w:t>auto/configure --add-module=../</w:t>
+        <w:t>./auto/configure --add-module=../</w:t>
       </w:r>
       <w:proofErr w:type="spellStart"/>
       <w:r>
@@ -701,7 +674,6 @@
           <w:szCs w:val="23"/>
         </w:rPr>
       </w:pPr>
-      <w:proofErr w:type="gramStart"/>
       <w:r>
         <w:rPr>
           <w:rFonts w:ascii="Consolas" w:eastAsia="Times New Roman" w:hAnsi="Consolas" w:cs="Courier New"/>
@@ -709,17 +681,7 @@
           <w:sz w:val="23"/>
           <w:szCs w:val="23"/>
         </w:rPr>
-        <w:t>./</w:t>
-      </w:r>
-      <w:proofErr w:type="gramEnd"/>
-      <w:r>
-        <w:rPr>
-          <w:rFonts w:ascii="Consolas" w:eastAsia="Times New Roman" w:hAnsi="Consolas" w:cs="Courier New"/>
-          <w:color w:val="4B4D4D"/>
-          <w:sz w:val="23"/>
-          <w:szCs w:val="23"/>
-        </w:rPr>
-        <w:t>configure --prefix=/</w:t>
+        <w:t>./configure --prefix=/</w:t>
       </w:r>
       <w:proofErr w:type="spellStart"/>
       <w:r>
@@ -1045,7 +1007,6 @@
         </w:rPr>
         <w:t>/</w:t>
       </w:r>
-      <w:proofErr w:type="gramStart"/>
       <w:r>
         <w:rPr>
           <w:rFonts w:ascii="Arial" w:hAnsi="Arial" w:cs="Arial"/>
@@ -1062,16 +1023,7 @@
           <w:color w:val="202124"/>
           <w:shd w:val="clear" w:color="auto" w:fill="FFFFFF"/>
         </w:rPr>
-        <w:t> ,</w:t>
-      </w:r>
-      <w:proofErr w:type="gramEnd"/>
-      <w:r>
-        <w:rPr>
-          <w:rFonts w:ascii="Arial" w:hAnsi="Arial" w:cs="Arial"/>
-          <w:color w:val="202124"/>
-          <w:shd w:val="clear" w:color="auto" w:fill="FFFFFF"/>
-        </w:rPr>
-        <w:t xml:space="preserve"> /</w:t>
+        <w:t> , /</w:t>
       </w:r>
       <w:proofErr w:type="spellStart"/>
       <w:r>
@@ -1828,7 +1780,7 @@
         <w:rPr>
           <w:rFonts w:ascii="Helvetica" w:hAnsi="Helvetica" w:cs="Helvetica"/>
         </w:rPr>
-        <w:t>Reload the config on the go</w:t>
+        <w:t xml:space="preserve">Nginx </w:t>
       </w:r>
     </w:p>
     <w:tbl>
@@ -2133,6 +2085,91 @@
         </w:rPr>
       </w:pPr>
     </w:p>
+    <w:p>
+      <w:pPr>
+        <w:pStyle w:val="Heading1"/>
+        <w:shd w:val="clear" w:color="auto" w:fill="FFFFFF"/>
+        <w:spacing w:before="0"/>
+        <w:textAlignment w:val="baseline"/>
+        <w:rPr>
+          <w:rFonts w:ascii="inherit" w:hAnsi="inherit" w:cs="Arial"/>
+          <w:color w:val="242729"/>
+        </w:rPr>
+      </w:pPr>
+      <w:hyperlink r:id="rId9" w:history="1">
+        <w:r>
+          <w:rPr>
+            <w:rStyle w:val="Hyperlink"/>
+            <w:rFonts w:ascii="inherit" w:hAnsi="inherit" w:cs="Arial"/>
+            <w:b/>
+            <w:bCs/>
+            <w:bdr w:val="none" w:sz="0" w:space="0" w:color="auto" w:frame="1"/>
+          </w:rPr>
+          <w:t>H</w:t>
+        </w:r>
+        <w:r>
+          <w:rPr>
+            <w:rStyle w:val="Hyperlink"/>
+            <w:rFonts w:ascii="inherit" w:hAnsi="inherit" w:cs="Arial"/>
+            <w:b/>
+            <w:bCs/>
+            <w:bdr w:val="none" w:sz="0" w:space="0" w:color="auto" w:frame="1"/>
+          </w:rPr>
+          <w:t xml:space="preserve">ow can </w:t>
+        </w:r>
+        <w:r>
+          <w:rPr>
+            <w:rStyle w:val="Hyperlink"/>
+            <w:rFonts w:ascii="inherit" w:hAnsi="inherit" w:cs="Arial"/>
+            <w:b/>
+            <w:bCs/>
+            <w:bdr w:val="none" w:sz="0" w:space="0" w:color="auto" w:frame="1"/>
+          </w:rPr>
+          <w:t>I</w:t>
+        </w:r>
+        <w:r>
+          <w:rPr>
+            <w:rStyle w:val="Hyperlink"/>
+            <w:rFonts w:ascii="inherit" w:hAnsi="inherit" w:cs="Arial"/>
+            <w:b/>
+            <w:bCs/>
+            <w:bdr w:val="none" w:sz="0" w:space="0" w:color="auto" w:frame="1"/>
+          </w:rPr>
+          <w:t xml:space="preserve"> change </w:t>
+        </w:r>
+        <w:proofErr w:type="spellStart"/>
+        <w:r>
+          <w:rPr>
+            <w:rStyle w:val="Hyperlink"/>
+            <w:rFonts w:ascii="inherit" w:hAnsi="inherit" w:cs="Arial"/>
+            <w:b/>
+            <w:bCs/>
+            <w:bdr w:val="none" w:sz="0" w:space="0" w:color="auto" w:frame="1"/>
+          </w:rPr>
+          <w:t>nginx</w:t>
+        </w:r>
+        <w:proofErr w:type="spellEnd"/>
+        <w:r>
+          <w:rPr>
+            <w:rStyle w:val="Hyperlink"/>
+            <w:rFonts w:ascii="inherit" w:hAnsi="inherit" w:cs="Arial"/>
+            <w:b/>
+            <w:bCs/>
+            <w:bdr w:val="none" w:sz="0" w:space="0" w:color="auto" w:frame="1"/>
+          </w:rPr>
+          <w:t xml:space="preserve"> Configuration file path</w:t>
+        </w:r>
+      </w:hyperlink>
+    </w:p>
+    <w:p>
+      <w:pPr>
+        <w:shd w:val="clear" w:color="auto" w:fill="FFFFFF"/>
+        <w:textAlignment w:val="baseline"/>
+      </w:pPr>
+      <w:r>
+        <w:t>https://serverfault.com/questions/821284/how-can-i-change-nginx-configuration-file-path</w:t>
+      </w:r>
+    </w:p>
     <w:p/>
     <w:p>
       <w:pPr>
@@ -2267,7 +2304,7 @@
         </w:rPr>
         <w:t xml:space="preserve"> stream as input. For a proper HLS stream the video codec should be </w:t>
       </w:r>
-      <w:hyperlink r:id="rId9" w:history="1">
+      <w:hyperlink r:id="rId10" w:history="1">
         <w:r>
           <w:rPr>
             <w:rStyle w:val="HTMLCode"/>
@@ -2376,7 +2413,7 @@
         </w:rPr>
         <w:t xml:space="preserve"> stream already in h264</w:t>
       </w:r>
-      <w:hyperlink r:id="rId10" w:anchor="options-1-from-existing-rtmp-stream-already-in-h264" w:tooltip="Permanent link" w:history="1">
+      <w:hyperlink r:id="rId11" w:anchor="options-1-from-existing-rtmp-stream-already-in-h264" w:tooltip="Permanent link" w:history="1">
         <w:r>
           <w:rPr>
             <w:rStyle w:val="Hyperlink"/>
@@ -2759,23 +2796,7 @@
                 <w:rStyle w:val="c1"/>
                 <w:color w:val="999999"/>
               </w:rPr>
-              <w:t xml:space="preserve"># to change the local stream </w:t>
-            </w:r>
-            <w:proofErr w:type="gramStart"/>
-            <w:r>
-              <w:rPr>
-                <w:rStyle w:val="c1"/>
-                <w:color w:val="999999"/>
-              </w:rPr>
-              <w:t>name</w:t>
-            </w:r>
-            <w:proofErr w:type="gramEnd"/>
-            <w:r>
-              <w:rPr>
-                <w:rStyle w:val="c1"/>
-                <w:color w:val="999999"/>
-              </w:rPr>
-              <w:t xml:space="preserve"> use this syntax: ... live=1 name=ch3; </w:t>
+              <w:t xml:space="preserve"># to change the local stream name use this syntax: ... live=1 name=ch3; </w:t>
             </w:r>
           </w:p>
           <w:p>
@@ -2903,7 +2924,7 @@
         </w:rPr>
         <w:t xml:space="preserve">FFMEG </w:t>
       </w:r>
-      <w:hyperlink r:id="rId11" w:history="1">
+      <w:hyperlink r:id="rId12" w:history="1">
         <w:r>
           <w:rPr>
             <w:rStyle w:val="Hyperlink"/>
@@ -3175,25 +3196,7 @@
           <w:color w:val="000000"/>
           <w:lang w:val="en-US"/>
         </w:rPr>
-        <w:t>#</w:t>
-      </w:r>
-      <w:proofErr w:type="gramStart"/>
-      <w:r>
-        <w:rPr>
-          <w:rFonts w:ascii="Consolas" w:hAnsi="Consolas" w:cs="Consolas"/>
-          <w:color w:val="000000"/>
-          <w:lang w:val="en-US"/>
-        </w:rPr>
-        <w:t>user  www</w:t>
-      </w:r>
-      <w:proofErr w:type="gramEnd"/>
-      <w:r>
-        <w:rPr>
-          <w:rFonts w:ascii="Consolas" w:hAnsi="Consolas" w:cs="Consolas"/>
-          <w:color w:val="000000"/>
-          <w:lang w:val="en-US"/>
-        </w:rPr>
-        <w:t>-data;</w:t>
+        <w:t>#user  www-data;</w:t>
       </w:r>
     </w:p>
     <w:p>
@@ -3249,16 +3252,7 @@
           <w:color w:val="000000"/>
           <w:lang w:val="en-US"/>
         </w:rPr>
-        <w:t>worker_</w:t>
-      </w:r>
-      <w:proofErr w:type="gramStart"/>
-      <w:r>
-        <w:rPr>
-          <w:rFonts w:ascii="Consolas" w:hAnsi="Consolas" w:cs="Consolas"/>
-          <w:color w:val="000000"/>
-          <w:lang w:val="en-US"/>
-        </w:rPr>
-        <w:t>processes</w:t>
+        <w:t>worker_processes</w:t>
       </w:r>
       <w:proofErr w:type="spellEnd"/>
       <w:r>
@@ -3267,9 +3261,332 @@
           <w:color w:val="000000"/>
           <w:lang w:val="en-US"/>
         </w:rPr>
-        <w:t xml:space="preserve">  auto</w:t>
-      </w:r>
-      <w:proofErr w:type="gramEnd"/>
+        <w:t xml:space="preserve">  auto;</w:t>
+      </w:r>
+    </w:p>
+    <w:p>
+      <w:pPr>
+        <w:tabs>
+          <w:tab w:val="left" w:pos="960"/>
+          <w:tab w:val="left" w:pos="1920"/>
+          <w:tab w:val="left" w:pos="2880"/>
+          <w:tab w:val="left" w:pos="3840"/>
+          <w:tab w:val="left" w:pos="4800"/>
+          <w:tab w:val="left" w:pos="5760"/>
+          <w:tab w:val="left" w:pos="6720"/>
+          <w:tab w:val="left" w:pos="7680"/>
+          <w:tab w:val="left" w:pos="8640"/>
+          <w:tab w:val="left" w:pos="9600"/>
+          <w:tab w:val="left" w:pos="10560"/>
+          <w:tab w:val="left" w:pos="11520"/>
+          <w:tab w:val="left" w:pos="12480"/>
+          <w:tab w:val="left" w:pos="13440"/>
+          <w:tab w:val="left" w:pos="14400"/>
+          <w:tab w:val="left" w:pos="15360"/>
+          <w:tab w:val="left" w:pos="16320"/>
+          <w:tab w:val="left" w:pos="17280"/>
+          <w:tab w:val="left" w:pos="18240"/>
+          <w:tab w:val="left" w:pos="19200"/>
+          <w:tab w:val="left" w:pos="20160"/>
+          <w:tab w:val="left" w:pos="21120"/>
+          <w:tab w:val="left" w:pos="22080"/>
+          <w:tab w:val="left" w:pos="23040"/>
+          <w:tab w:val="left" w:pos="24000"/>
+          <w:tab w:val="left" w:pos="24960"/>
+          <w:tab w:val="left" w:pos="25920"/>
+          <w:tab w:val="left" w:pos="26880"/>
+          <w:tab w:val="left" w:pos="27840"/>
+          <w:tab w:val="left" w:pos="28800"/>
+          <w:tab w:val="left" w:pos="29760"/>
+          <w:tab w:val="left" w:pos="30720"/>
+        </w:tabs>
+        <w:autoSpaceDE w:val="0"/>
+        <w:autoSpaceDN w:val="0"/>
+        <w:adjustRightInd w:val="0"/>
+        <w:spacing w:after="0" w:line="240" w:lineRule="auto"/>
+        <w:rPr>
+          <w:rFonts w:ascii="Consolas" w:hAnsi="Consolas" w:cs="Consolas"/>
+          <w:color w:val="000000"/>
+          <w:lang w:val="en-US"/>
+        </w:rPr>
+      </w:pPr>
+    </w:p>
+    <w:p>
+      <w:pPr>
+        <w:tabs>
+          <w:tab w:val="left" w:pos="960"/>
+          <w:tab w:val="left" w:pos="1920"/>
+          <w:tab w:val="left" w:pos="2880"/>
+          <w:tab w:val="left" w:pos="3840"/>
+          <w:tab w:val="left" w:pos="4800"/>
+          <w:tab w:val="left" w:pos="5760"/>
+          <w:tab w:val="left" w:pos="6720"/>
+          <w:tab w:val="left" w:pos="7680"/>
+          <w:tab w:val="left" w:pos="8640"/>
+          <w:tab w:val="left" w:pos="9600"/>
+          <w:tab w:val="left" w:pos="10560"/>
+          <w:tab w:val="left" w:pos="11520"/>
+          <w:tab w:val="left" w:pos="12480"/>
+          <w:tab w:val="left" w:pos="13440"/>
+          <w:tab w:val="left" w:pos="14400"/>
+          <w:tab w:val="left" w:pos="15360"/>
+          <w:tab w:val="left" w:pos="16320"/>
+          <w:tab w:val="left" w:pos="17280"/>
+          <w:tab w:val="left" w:pos="18240"/>
+          <w:tab w:val="left" w:pos="19200"/>
+          <w:tab w:val="left" w:pos="20160"/>
+          <w:tab w:val="left" w:pos="21120"/>
+          <w:tab w:val="left" w:pos="22080"/>
+          <w:tab w:val="left" w:pos="23040"/>
+          <w:tab w:val="left" w:pos="24000"/>
+          <w:tab w:val="left" w:pos="24960"/>
+          <w:tab w:val="left" w:pos="25920"/>
+          <w:tab w:val="left" w:pos="26880"/>
+          <w:tab w:val="left" w:pos="27840"/>
+          <w:tab w:val="left" w:pos="28800"/>
+          <w:tab w:val="left" w:pos="29760"/>
+          <w:tab w:val="left" w:pos="30720"/>
+        </w:tabs>
+        <w:autoSpaceDE w:val="0"/>
+        <w:autoSpaceDN w:val="0"/>
+        <w:adjustRightInd w:val="0"/>
+        <w:spacing w:after="0" w:line="240" w:lineRule="auto"/>
+        <w:rPr>
+          <w:rFonts w:ascii="Consolas" w:hAnsi="Consolas" w:cs="Consolas"/>
+          <w:color w:val="000000"/>
+          <w:lang w:val="en-US"/>
+        </w:rPr>
+      </w:pPr>
+      <w:r>
+        <w:rPr>
+          <w:rFonts w:ascii="Consolas" w:hAnsi="Consolas" w:cs="Consolas"/>
+          <w:color w:val="000000"/>
+          <w:lang w:val="en-US"/>
+        </w:rPr>
+        <w:t>#error_log  logs/error.log;</w:t>
+      </w:r>
+    </w:p>
+    <w:p>
+      <w:pPr>
+        <w:tabs>
+          <w:tab w:val="left" w:pos="960"/>
+          <w:tab w:val="left" w:pos="1920"/>
+          <w:tab w:val="left" w:pos="2880"/>
+          <w:tab w:val="left" w:pos="3840"/>
+          <w:tab w:val="left" w:pos="4800"/>
+          <w:tab w:val="left" w:pos="5760"/>
+          <w:tab w:val="left" w:pos="6720"/>
+          <w:tab w:val="left" w:pos="7680"/>
+          <w:tab w:val="left" w:pos="8640"/>
+          <w:tab w:val="left" w:pos="9600"/>
+          <w:tab w:val="left" w:pos="10560"/>
+          <w:tab w:val="left" w:pos="11520"/>
+          <w:tab w:val="left" w:pos="12480"/>
+          <w:tab w:val="left" w:pos="13440"/>
+          <w:tab w:val="left" w:pos="14400"/>
+          <w:tab w:val="left" w:pos="15360"/>
+          <w:tab w:val="left" w:pos="16320"/>
+          <w:tab w:val="left" w:pos="17280"/>
+          <w:tab w:val="left" w:pos="18240"/>
+          <w:tab w:val="left" w:pos="19200"/>
+          <w:tab w:val="left" w:pos="20160"/>
+          <w:tab w:val="left" w:pos="21120"/>
+          <w:tab w:val="left" w:pos="22080"/>
+          <w:tab w:val="left" w:pos="23040"/>
+          <w:tab w:val="left" w:pos="24000"/>
+          <w:tab w:val="left" w:pos="24960"/>
+          <w:tab w:val="left" w:pos="25920"/>
+          <w:tab w:val="left" w:pos="26880"/>
+          <w:tab w:val="left" w:pos="27840"/>
+          <w:tab w:val="left" w:pos="28800"/>
+          <w:tab w:val="left" w:pos="29760"/>
+          <w:tab w:val="left" w:pos="30720"/>
+        </w:tabs>
+        <w:autoSpaceDE w:val="0"/>
+        <w:autoSpaceDN w:val="0"/>
+        <w:adjustRightInd w:val="0"/>
+        <w:spacing w:after="0" w:line="240" w:lineRule="auto"/>
+        <w:rPr>
+          <w:rFonts w:ascii="Consolas" w:hAnsi="Consolas" w:cs="Consolas"/>
+          <w:color w:val="000000"/>
+          <w:lang w:val="en-US"/>
+        </w:rPr>
+      </w:pPr>
+      <w:r>
+        <w:rPr>
+          <w:rFonts w:ascii="Consolas" w:hAnsi="Consolas" w:cs="Consolas"/>
+          <w:color w:val="000000"/>
+          <w:lang w:val="en-US"/>
+        </w:rPr>
+        <w:t>#error_log  logs/error.log  notice;</w:t>
+      </w:r>
+    </w:p>
+    <w:p>
+      <w:pPr>
+        <w:tabs>
+          <w:tab w:val="left" w:pos="960"/>
+          <w:tab w:val="left" w:pos="1920"/>
+          <w:tab w:val="left" w:pos="2880"/>
+          <w:tab w:val="left" w:pos="3840"/>
+          <w:tab w:val="left" w:pos="4800"/>
+          <w:tab w:val="left" w:pos="5760"/>
+          <w:tab w:val="left" w:pos="6720"/>
+          <w:tab w:val="left" w:pos="7680"/>
+          <w:tab w:val="left" w:pos="8640"/>
+          <w:tab w:val="left" w:pos="9600"/>
+          <w:tab w:val="left" w:pos="10560"/>
+          <w:tab w:val="left" w:pos="11520"/>
+          <w:tab w:val="left" w:pos="12480"/>
+          <w:tab w:val="left" w:pos="13440"/>
+          <w:tab w:val="left" w:pos="14400"/>
+          <w:tab w:val="left" w:pos="15360"/>
+          <w:tab w:val="left" w:pos="16320"/>
+          <w:tab w:val="left" w:pos="17280"/>
+          <w:tab w:val="left" w:pos="18240"/>
+          <w:tab w:val="left" w:pos="19200"/>
+          <w:tab w:val="left" w:pos="20160"/>
+          <w:tab w:val="left" w:pos="21120"/>
+          <w:tab w:val="left" w:pos="22080"/>
+          <w:tab w:val="left" w:pos="23040"/>
+          <w:tab w:val="left" w:pos="24000"/>
+          <w:tab w:val="left" w:pos="24960"/>
+          <w:tab w:val="left" w:pos="25920"/>
+          <w:tab w:val="left" w:pos="26880"/>
+          <w:tab w:val="left" w:pos="27840"/>
+          <w:tab w:val="left" w:pos="28800"/>
+          <w:tab w:val="left" w:pos="29760"/>
+          <w:tab w:val="left" w:pos="30720"/>
+        </w:tabs>
+        <w:autoSpaceDE w:val="0"/>
+        <w:autoSpaceDN w:val="0"/>
+        <w:adjustRightInd w:val="0"/>
+        <w:spacing w:after="0" w:line="240" w:lineRule="auto"/>
+        <w:rPr>
+          <w:rFonts w:ascii="Consolas" w:hAnsi="Consolas" w:cs="Consolas"/>
+          <w:color w:val="000000"/>
+          <w:lang w:val="en-US"/>
+        </w:rPr>
+      </w:pPr>
+      <w:r>
+        <w:rPr>
+          <w:rFonts w:ascii="Consolas" w:hAnsi="Consolas" w:cs="Consolas"/>
+          <w:color w:val="000000"/>
+          <w:lang w:val="en-US"/>
+        </w:rPr>
+        <w:t>#error_log  logs/error.log  info;</w:t>
+      </w:r>
+    </w:p>
+    <w:p>
+      <w:pPr>
+        <w:tabs>
+          <w:tab w:val="left" w:pos="960"/>
+          <w:tab w:val="left" w:pos="1920"/>
+          <w:tab w:val="left" w:pos="2880"/>
+          <w:tab w:val="left" w:pos="3840"/>
+          <w:tab w:val="left" w:pos="4800"/>
+          <w:tab w:val="left" w:pos="5760"/>
+          <w:tab w:val="left" w:pos="6720"/>
+          <w:tab w:val="left" w:pos="7680"/>
+          <w:tab w:val="left" w:pos="8640"/>
+          <w:tab w:val="left" w:pos="9600"/>
+          <w:tab w:val="left" w:pos="10560"/>
+          <w:tab w:val="left" w:pos="11520"/>
+          <w:tab w:val="left" w:pos="12480"/>
+          <w:tab w:val="left" w:pos="13440"/>
+          <w:tab w:val="left" w:pos="14400"/>
+          <w:tab w:val="left" w:pos="15360"/>
+          <w:tab w:val="left" w:pos="16320"/>
+          <w:tab w:val="left" w:pos="17280"/>
+          <w:tab w:val="left" w:pos="18240"/>
+          <w:tab w:val="left" w:pos="19200"/>
+          <w:tab w:val="left" w:pos="20160"/>
+          <w:tab w:val="left" w:pos="21120"/>
+          <w:tab w:val="left" w:pos="22080"/>
+          <w:tab w:val="left" w:pos="23040"/>
+          <w:tab w:val="left" w:pos="24000"/>
+          <w:tab w:val="left" w:pos="24960"/>
+          <w:tab w:val="left" w:pos="25920"/>
+          <w:tab w:val="left" w:pos="26880"/>
+          <w:tab w:val="left" w:pos="27840"/>
+          <w:tab w:val="left" w:pos="28800"/>
+          <w:tab w:val="left" w:pos="29760"/>
+          <w:tab w:val="left" w:pos="30720"/>
+        </w:tabs>
+        <w:autoSpaceDE w:val="0"/>
+        <w:autoSpaceDN w:val="0"/>
+        <w:adjustRightInd w:val="0"/>
+        <w:spacing w:after="0" w:line="240" w:lineRule="auto"/>
+        <w:rPr>
+          <w:rFonts w:ascii="Consolas" w:hAnsi="Consolas" w:cs="Consolas"/>
+          <w:color w:val="000000"/>
+          <w:lang w:val="en-US"/>
+        </w:rPr>
+      </w:pPr>
+    </w:p>
+    <w:p>
+      <w:pPr>
+        <w:tabs>
+          <w:tab w:val="left" w:pos="960"/>
+          <w:tab w:val="left" w:pos="1920"/>
+          <w:tab w:val="left" w:pos="2880"/>
+          <w:tab w:val="left" w:pos="3840"/>
+          <w:tab w:val="left" w:pos="4800"/>
+          <w:tab w:val="left" w:pos="5760"/>
+          <w:tab w:val="left" w:pos="6720"/>
+          <w:tab w:val="left" w:pos="7680"/>
+          <w:tab w:val="left" w:pos="8640"/>
+          <w:tab w:val="left" w:pos="9600"/>
+          <w:tab w:val="left" w:pos="10560"/>
+          <w:tab w:val="left" w:pos="11520"/>
+          <w:tab w:val="left" w:pos="12480"/>
+          <w:tab w:val="left" w:pos="13440"/>
+          <w:tab w:val="left" w:pos="14400"/>
+          <w:tab w:val="left" w:pos="15360"/>
+          <w:tab w:val="left" w:pos="16320"/>
+          <w:tab w:val="left" w:pos="17280"/>
+          <w:tab w:val="left" w:pos="18240"/>
+          <w:tab w:val="left" w:pos="19200"/>
+          <w:tab w:val="left" w:pos="20160"/>
+          <w:tab w:val="left" w:pos="21120"/>
+          <w:tab w:val="left" w:pos="22080"/>
+          <w:tab w:val="left" w:pos="23040"/>
+          <w:tab w:val="left" w:pos="24000"/>
+          <w:tab w:val="left" w:pos="24960"/>
+          <w:tab w:val="left" w:pos="25920"/>
+          <w:tab w:val="left" w:pos="26880"/>
+          <w:tab w:val="left" w:pos="27840"/>
+          <w:tab w:val="left" w:pos="28800"/>
+          <w:tab w:val="left" w:pos="29760"/>
+          <w:tab w:val="left" w:pos="30720"/>
+        </w:tabs>
+        <w:autoSpaceDE w:val="0"/>
+        <w:autoSpaceDN w:val="0"/>
+        <w:adjustRightInd w:val="0"/>
+        <w:spacing w:after="0" w:line="240" w:lineRule="auto"/>
+        <w:rPr>
+          <w:rFonts w:ascii="Consolas" w:hAnsi="Consolas" w:cs="Consolas"/>
+          <w:color w:val="000000"/>
+          <w:lang w:val="en-US"/>
+        </w:rPr>
+      </w:pPr>
+      <w:r>
+        <w:rPr>
+          <w:rFonts w:ascii="Consolas" w:hAnsi="Consolas" w:cs="Consolas"/>
+          <w:color w:val="000000"/>
+          <w:lang w:val="en-US"/>
+        </w:rPr>
+        <w:t>#pid        logs/</w:t>
+      </w:r>
+      <w:proofErr w:type="spellStart"/>
+      <w:r>
+        <w:rPr>
+          <w:rFonts w:ascii="Consolas" w:hAnsi="Consolas" w:cs="Consolas"/>
+          <w:color w:val="000000"/>
+          <w:lang w:val="en-US"/>
+        </w:rPr>
+        <w:t>nginx.pid</w:t>
+      </w:r>
+      <w:proofErr w:type="spellEnd"/>
       <w:r>
         <w:rPr>
           <w:rFonts w:ascii="Consolas" w:hAnsi="Consolas" w:cs="Consolas"/>
@@ -3372,279 +3689,115 @@
           <w:lang w:val="en-US"/>
         </w:rPr>
       </w:pPr>
-      <w:r>
-        <w:rPr>
-          <w:rFonts w:ascii="Consolas" w:hAnsi="Consolas" w:cs="Consolas"/>
-          <w:color w:val="000000"/>
-          <w:lang w:val="en-US"/>
-        </w:rPr>
-        <w:t>#error_</w:t>
-      </w:r>
-      <w:proofErr w:type="gramStart"/>
-      <w:r>
-        <w:rPr>
-          <w:rFonts w:ascii="Consolas" w:hAnsi="Consolas" w:cs="Consolas"/>
-          <w:color w:val="000000"/>
-          <w:lang w:val="en-US"/>
-        </w:rPr>
-        <w:t>log  logs/error.log</w:t>
-      </w:r>
-      <w:proofErr w:type="gramEnd"/>
-      <w:r>
-        <w:rPr>
-          <w:rFonts w:ascii="Consolas" w:hAnsi="Consolas" w:cs="Consolas"/>
-          <w:color w:val="000000"/>
-          <w:lang w:val="en-US"/>
-        </w:rPr>
-        <w:t>;</w:t>
-      </w:r>
-    </w:p>
-    <w:p>
-      <w:pPr>
-        <w:tabs>
-          <w:tab w:val="left" w:pos="960"/>
-          <w:tab w:val="left" w:pos="1920"/>
-          <w:tab w:val="left" w:pos="2880"/>
-          <w:tab w:val="left" w:pos="3840"/>
-          <w:tab w:val="left" w:pos="4800"/>
-          <w:tab w:val="left" w:pos="5760"/>
-          <w:tab w:val="left" w:pos="6720"/>
-          <w:tab w:val="left" w:pos="7680"/>
-          <w:tab w:val="left" w:pos="8640"/>
-          <w:tab w:val="left" w:pos="9600"/>
-          <w:tab w:val="left" w:pos="10560"/>
-          <w:tab w:val="left" w:pos="11520"/>
-          <w:tab w:val="left" w:pos="12480"/>
-          <w:tab w:val="left" w:pos="13440"/>
-          <w:tab w:val="left" w:pos="14400"/>
-          <w:tab w:val="left" w:pos="15360"/>
-          <w:tab w:val="left" w:pos="16320"/>
-          <w:tab w:val="left" w:pos="17280"/>
-          <w:tab w:val="left" w:pos="18240"/>
-          <w:tab w:val="left" w:pos="19200"/>
-          <w:tab w:val="left" w:pos="20160"/>
-          <w:tab w:val="left" w:pos="21120"/>
-          <w:tab w:val="left" w:pos="22080"/>
-          <w:tab w:val="left" w:pos="23040"/>
-          <w:tab w:val="left" w:pos="24000"/>
-          <w:tab w:val="left" w:pos="24960"/>
-          <w:tab w:val="left" w:pos="25920"/>
-          <w:tab w:val="left" w:pos="26880"/>
-          <w:tab w:val="left" w:pos="27840"/>
-          <w:tab w:val="left" w:pos="28800"/>
-          <w:tab w:val="left" w:pos="29760"/>
-          <w:tab w:val="left" w:pos="30720"/>
-        </w:tabs>
-        <w:autoSpaceDE w:val="0"/>
-        <w:autoSpaceDN w:val="0"/>
-        <w:adjustRightInd w:val="0"/>
-        <w:spacing w:after="0" w:line="240" w:lineRule="auto"/>
-        <w:rPr>
-          <w:rFonts w:ascii="Consolas" w:hAnsi="Consolas" w:cs="Consolas"/>
-          <w:color w:val="000000"/>
-          <w:lang w:val="en-US"/>
-        </w:rPr>
-      </w:pPr>
-      <w:r>
-        <w:rPr>
-          <w:rFonts w:ascii="Consolas" w:hAnsi="Consolas" w:cs="Consolas"/>
-          <w:color w:val="000000"/>
-          <w:lang w:val="en-US"/>
-        </w:rPr>
-        <w:t>#error_</w:t>
-      </w:r>
-      <w:proofErr w:type="gramStart"/>
-      <w:r>
-        <w:rPr>
-          <w:rFonts w:ascii="Consolas" w:hAnsi="Consolas" w:cs="Consolas"/>
-          <w:color w:val="000000"/>
-          <w:lang w:val="en-US"/>
-        </w:rPr>
-        <w:t>log  logs/error.log</w:t>
-      </w:r>
-      <w:proofErr w:type="gramEnd"/>
-      <w:r>
-        <w:rPr>
-          <w:rFonts w:ascii="Consolas" w:hAnsi="Consolas" w:cs="Consolas"/>
-          <w:color w:val="000000"/>
-          <w:lang w:val="en-US"/>
-        </w:rPr>
-        <w:t xml:space="preserve">  notice;</w:t>
-      </w:r>
-    </w:p>
-    <w:p>
-      <w:pPr>
-        <w:tabs>
-          <w:tab w:val="left" w:pos="960"/>
-          <w:tab w:val="left" w:pos="1920"/>
-          <w:tab w:val="left" w:pos="2880"/>
-          <w:tab w:val="left" w:pos="3840"/>
-          <w:tab w:val="left" w:pos="4800"/>
-          <w:tab w:val="left" w:pos="5760"/>
-          <w:tab w:val="left" w:pos="6720"/>
-          <w:tab w:val="left" w:pos="7680"/>
-          <w:tab w:val="left" w:pos="8640"/>
-          <w:tab w:val="left" w:pos="9600"/>
-          <w:tab w:val="left" w:pos="10560"/>
-          <w:tab w:val="left" w:pos="11520"/>
-          <w:tab w:val="left" w:pos="12480"/>
-          <w:tab w:val="left" w:pos="13440"/>
-          <w:tab w:val="left" w:pos="14400"/>
-          <w:tab w:val="left" w:pos="15360"/>
-          <w:tab w:val="left" w:pos="16320"/>
-          <w:tab w:val="left" w:pos="17280"/>
-          <w:tab w:val="left" w:pos="18240"/>
-          <w:tab w:val="left" w:pos="19200"/>
-          <w:tab w:val="left" w:pos="20160"/>
-          <w:tab w:val="left" w:pos="21120"/>
-          <w:tab w:val="left" w:pos="22080"/>
-          <w:tab w:val="left" w:pos="23040"/>
-          <w:tab w:val="left" w:pos="24000"/>
-          <w:tab w:val="left" w:pos="24960"/>
-          <w:tab w:val="left" w:pos="25920"/>
-          <w:tab w:val="left" w:pos="26880"/>
-          <w:tab w:val="left" w:pos="27840"/>
-          <w:tab w:val="left" w:pos="28800"/>
-          <w:tab w:val="left" w:pos="29760"/>
-          <w:tab w:val="left" w:pos="30720"/>
-        </w:tabs>
-        <w:autoSpaceDE w:val="0"/>
-        <w:autoSpaceDN w:val="0"/>
-        <w:adjustRightInd w:val="0"/>
-        <w:spacing w:after="0" w:line="240" w:lineRule="auto"/>
-        <w:rPr>
-          <w:rFonts w:ascii="Consolas" w:hAnsi="Consolas" w:cs="Consolas"/>
-          <w:color w:val="000000"/>
-          <w:lang w:val="en-US"/>
-        </w:rPr>
-      </w:pPr>
-      <w:r>
-        <w:rPr>
-          <w:rFonts w:ascii="Consolas" w:hAnsi="Consolas" w:cs="Consolas"/>
-          <w:color w:val="000000"/>
-          <w:lang w:val="en-US"/>
-        </w:rPr>
-        <w:t>#error_</w:t>
-      </w:r>
-      <w:proofErr w:type="gramStart"/>
-      <w:r>
-        <w:rPr>
-          <w:rFonts w:ascii="Consolas" w:hAnsi="Consolas" w:cs="Consolas"/>
-          <w:color w:val="000000"/>
-          <w:lang w:val="en-US"/>
-        </w:rPr>
-        <w:t>log  logs/error.log</w:t>
-      </w:r>
-      <w:proofErr w:type="gramEnd"/>
-      <w:r>
-        <w:rPr>
-          <w:rFonts w:ascii="Consolas" w:hAnsi="Consolas" w:cs="Consolas"/>
-          <w:color w:val="000000"/>
-          <w:lang w:val="en-US"/>
-        </w:rPr>
-        <w:t xml:space="preserve">  info;</w:t>
-      </w:r>
-    </w:p>
-    <w:p>
-      <w:pPr>
-        <w:tabs>
-          <w:tab w:val="left" w:pos="960"/>
-          <w:tab w:val="left" w:pos="1920"/>
-          <w:tab w:val="left" w:pos="2880"/>
-          <w:tab w:val="left" w:pos="3840"/>
-          <w:tab w:val="left" w:pos="4800"/>
-          <w:tab w:val="left" w:pos="5760"/>
-          <w:tab w:val="left" w:pos="6720"/>
-          <w:tab w:val="left" w:pos="7680"/>
-          <w:tab w:val="left" w:pos="8640"/>
-          <w:tab w:val="left" w:pos="9600"/>
-          <w:tab w:val="left" w:pos="10560"/>
-          <w:tab w:val="left" w:pos="11520"/>
-          <w:tab w:val="left" w:pos="12480"/>
-          <w:tab w:val="left" w:pos="13440"/>
-          <w:tab w:val="left" w:pos="14400"/>
-          <w:tab w:val="left" w:pos="15360"/>
-          <w:tab w:val="left" w:pos="16320"/>
-          <w:tab w:val="left" w:pos="17280"/>
-          <w:tab w:val="left" w:pos="18240"/>
-          <w:tab w:val="left" w:pos="19200"/>
-          <w:tab w:val="left" w:pos="20160"/>
-          <w:tab w:val="left" w:pos="21120"/>
-          <w:tab w:val="left" w:pos="22080"/>
-          <w:tab w:val="left" w:pos="23040"/>
-          <w:tab w:val="left" w:pos="24000"/>
-          <w:tab w:val="left" w:pos="24960"/>
-          <w:tab w:val="left" w:pos="25920"/>
-          <w:tab w:val="left" w:pos="26880"/>
-          <w:tab w:val="left" w:pos="27840"/>
-          <w:tab w:val="left" w:pos="28800"/>
-          <w:tab w:val="left" w:pos="29760"/>
-          <w:tab w:val="left" w:pos="30720"/>
-        </w:tabs>
-        <w:autoSpaceDE w:val="0"/>
-        <w:autoSpaceDN w:val="0"/>
-        <w:adjustRightInd w:val="0"/>
-        <w:spacing w:after="0" w:line="240" w:lineRule="auto"/>
-        <w:rPr>
-          <w:rFonts w:ascii="Consolas" w:hAnsi="Consolas" w:cs="Consolas"/>
-          <w:color w:val="000000"/>
-          <w:lang w:val="en-US"/>
-        </w:rPr>
-      </w:pPr>
-    </w:p>
-    <w:p>
-      <w:pPr>
-        <w:tabs>
-          <w:tab w:val="left" w:pos="960"/>
-          <w:tab w:val="left" w:pos="1920"/>
-          <w:tab w:val="left" w:pos="2880"/>
-          <w:tab w:val="left" w:pos="3840"/>
-          <w:tab w:val="left" w:pos="4800"/>
-          <w:tab w:val="left" w:pos="5760"/>
-          <w:tab w:val="left" w:pos="6720"/>
-          <w:tab w:val="left" w:pos="7680"/>
-          <w:tab w:val="left" w:pos="8640"/>
-          <w:tab w:val="left" w:pos="9600"/>
-          <w:tab w:val="left" w:pos="10560"/>
-          <w:tab w:val="left" w:pos="11520"/>
-          <w:tab w:val="left" w:pos="12480"/>
-          <w:tab w:val="left" w:pos="13440"/>
-          <w:tab w:val="left" w:pos="14400"/>
-          <w:tab w:val="left" w:pos="15360"/>
-          <w:tab w:val="left" w:pos="16320"/>
-          <w:tab w:val="left" w:pos="17280"/>
-          <w:tab w:val="left" w:pos="18240"/>
-          <w:tab w:val="left" w:pos="19200"/>
-          <w:tab w:val="left" w:pos="20160"/>
-          <w:tab w:val="left" w:pos="21120"/>
-          <w:tab w:val="left" w:pos="22080"/>
-          <w:tab w:val="left" w:pos="23040"/>
-          <w:tab w:val="left" w:pos="24000"/>
-          <w:tab w:val="left" w:pos="24960"/>
-          <w:tab w:val="left" w:pos="25920"/>
-          <w:tab w:val="left" w:pos="26880"/>
-          <w:tab w:val="left" w:pos="27840"/>
-          <w:tab w:val="left" w:pos="28800"/>
-          <w:tab w:val="left" w:pos="29760"/>
-          <w:tab w:val="left" w:pos="30720"/>
-        </w:tabs>
-        <w:autoSpaceDE w:val="0"/>
-        <w:autoSpaceDN w:val="0"/>
-        <w:adjustRightInd w:val="0"/>
-        <w:spacing w:after="0" w:line="240" w:lineRule="auto"/>
-        <w:rPr>
-          <w:rFonts w:ascii="Consolas" w:hAnsi="Consolas" w:cs="Consolas"/>
-          <w:color w:val="000000"/>
-          <w:lang w:val="en-US"/>
-        </w:rPr>
-      </w:pPr>
-      <w:r>
-        <w:rPr>
-          <w:rFonts w:ascii="Consolas" w:hAnsi="Consolas" w:cs="Consolas"/>
-          <w:color w:val="000000"/>
-          <w:lang w:val="en-US"/>
-        </w:rPr>
-        <w:t>#pid        logs/</w:t>
+    </w:p>
+    <w:p>
+      <w:pPr>
+        <w:tabs>
+          <w:tab w:val="left" w:pos="960"/>
+          <w:tab w:val="left" w:pos="1920"/>
+          <w:tab w:val="left" w:pos="2880"/>
+          <w:tab w:val="left" w:pos="3840"/>
+          <w:tab w:val="left" w:pos="4800"/>
+          <w:tab w:val="left" w:pos="5760"/>
+          <w:tab w:val="left" w:pos="6720"/>
+          <w:tab w:val="left" w:pos="7680"/>
+          <w:tab w:val="left" w:pos="8640"/>
+          <w:tab w:val="left" w:pos="9600"/>
+          <w:tab w:val="left" w:pos="10560"/>
+          <w:tab w:val="left" w:pos="11520"/>
+          <w:tab w:val="left" w:pos="12480"/>
+          <w:tab w:val="left" w:pos="13440"/>
+          <w:tab w:val="left" w:pos="14400"/>
+          <w:tab w:val="left" w:pos="15360"/>
+          <w:tab w:val="left" w:pos="16320"/>
+          <w:tab w:val="left" w:pos="17280"/>
+          <w:tab w:val="left" w:pos="18240"/>
+          <w:tab w:val="left" w:pos="19200"/>
+          <w:tab w:val="left" w:pos="20160"/>
+          <w:tab w:val="left" w:pos="21120"/>
+          <w:tab w:val="left" w:pos="22080"/>
+          <w:tab w:val="left" w:pos="23040"/>
+          <w:tab w:val="left" w:pos="24000"/>
+          <w:tab w:val="left" w:pos="24960"/>
+          <w:tab w:val="left" w:pos="25920"/>
+          <w:tab w:val="left" w:pos="26880"/>
+          <w:tab w:val="left" w:pos="27840"/>
+          <w:tab w:val="left" w:pos="28800"/>
+          <w:tab w:val="left" w:pos="29760"/>
+          <w:tab w:val="left" w:pos="30720"/>
+        </w:tabs>
+        <w:autoSpaceDE w:val="0"/>
+        <w:autoSpaceDN w:val="0"/>
+        <w:adjustRightInd w:val="0"/>
+        <w:spacing w:after="0" w:line="240" w:lineRule="auto"/>
+        <w:rPr>
+          <w:rFonts w:ascii="Consolas" w:hAnsi="Consolas" w:cs="Consolas"/>
+          <w:color w:val="000000"/>
+          <w:lang w:val="en-US"/>
+        </w:rPr>
+      </w:pPr>
+      <w:r>
+        <w:rPr>
+          <w:rFonts w:ascii="Consolas" w:hAnsi="Consolas" w:cs="Consolas"/>
+          <w:color w:val="000000"/>
+          <w:lang w:val="en-US"/>
+        </w:rPr>
+        <w:t>events {</w:t>
+      </w:r>
+    </w:p>
+    <w:p>
+      <w:pPr>
+        <w:tabs>
+          <w:tab w:val="left" w:pos="960"/>
+          <w:tab w:val="left" w:pos="1920"/>
+          <w:tab w:val="left" w:pos="2880"/>
+          <w:tab w:val="left" w:pos="3840"/>
+          <w:tab w:val="left" w:pos="4800"/>
+          <w:tab w:val="left" w:pos="5760"/>
+          <w:tab w:val="left" w:pos="6720"/>
+          <w:tab w:val="left" w:pos="7680"/>
+          <w:tab w:val="left" w:pos="8640"/>
+          <w:tab w:val="left" w:pos="9600"/>
+          <w:tab w:val="left" w:pos="10560"/>
+          <w:tab w:val="left" w:pos="11520"/>
+          <w:tab w:val="left" w:pos="12480"/>
+          <w:tab w:val="left" w:pos="13440"/>
+          <w:tab w:val="left" w:pos="14400"/>
+          <w:tab w:val="left" w:pos="15360"/>
+          <w:tab w:val="left" w:pos="16320"/>
+          <w:tab w:val="left" w:pos="17280"/>
+          <w:tab w:val="left" w:pos="18240"/>
+          <w:tab w:val="left" w:pos="19200"/>
+          <w:tab w:val="left" w:pos="20160"/>
+          <w:tab w:val="left" w:pos="21120"/>
+          <w:tab w:val="left" w:pos="22080"/>
+          <w:tab w:val="left" w:pos="23040"/>
+          <w:tab w:val="left" w:pos="24000"/>
+          <w:tab w:val="left" w:pos="24960"/>
+          <w:tab w:val="left" w:pos="25920"/>
+          <w:tab w:val="left" w:pos="26880"/>
+          <w:tab w:val="left" w:pos="27840"/>
+          <w:tab w:val="left" w:pos="28800"/>
+          <w:tab w:val="left" w:pos="29760"/>
+          <w:tab w:val="left" w:pos="30720"/>
+        </w:tabs>
+        <w:autoSpaceDE w:val="0"/>
+        <w:autoSpaceDN w:val="0"/>
+        <w:adjustRightInd w:val="0"/>
+        <w:spacing w:after="0" w:line="240" w:lineRule="auto"/>
+        <w:rPr>
+          <w:rFonts w:ascii="Consolas" w:hAnsi="Consolas" w:cs="Consolas"/>
+          <w:color w:val="000000"/>
+          <w:lang w:val="en-US"/>
+        </w:rPr>
+      </w:pPr>
+      <w:r>
+        <w:rPr>
+          <w:rFonts w:ascii="Consolas" w:hAnsi="Consolas" w:cs="Consolas"/>
+          <w:color w:val="000000"/>
+          <w:lang w:val="en-US"/>
+        </w:rPr>
+        <w:t xml:space="preserve">    </w:t>
       </w:r>
       <w:proofErr w:type="spellStart"/>
       <w:r>
@@ -3653,7 +3806,7 @@
           <w:color w:val="000000"/>
           <w:lang w:val="en-US"/>
         </w:rPr>
-        <w:t>nginx.pid</w:t>
+        <w:t>worker_connections</w:t>
       </w:r>
       <w:proofErr w:type="spellEnd"/>
       <w:r>
@@ -3662,247 +3815,7 @@
           <w:color w:val="000000"/>
           <w:lang w:val="en-US"/>
         </w:rPr>
-        <w:t>;</w:t>
-      </w:r>
-    </w:p>
-    <w:p>
-      <w:pPr>
-        <w:tabs>
-          <w:tab w:val="left" w:pos="960"/>
-          <w:tab w:val="left" w:pos="1920"/>
-          <w:tab w:val="left" w:pos="2880"/>
-          <w:tab w:val="left" w:pos="3840"/>
-          <w:tab w:val="left" w:pos="4800"/>
-          <w:tab w:val="left" w:pos="5760"/>
-          <w:tab w:val="left" w:pos="6720"/>
-          <w:tab w:val="left" w:pos="7680"/>
-          <w:tab w:val="left" w:pos="8640"/>
-          <w:tab w:val="left" w:pos="9600"/>
-          <w:tab w:val="left" w:pos="10560"/>
-          <w:tab w:val="left" w:pos="11520"/>
-          <w:tab w:val="left" w:pos="12480"/>
-          <w:tab w:val="left" w:pos="13440"/>
-          <w:tab w:val="left" w:pos="14400"/>
-          <w:tab w:val="left" w:pos="15360"/>
-          <w:tab w:val="left" w:pos="16320"/>
-          <w:tab w:val="left" w:pos="17280"/>
-          <w:tab w:val="left" w:pos="18240"/>
-          <w:tab w:val="left" w:pos="19200"/>
-          <w:tab w:val="left" w:pos="20160"/>
-          <w:tab w:val="left" w:pos="21120"/>
-          <w:tab w:val="left" w:pos="22080"/>
-          <w:tab w:val="left" w:pos="23040"/>
-          <w:tab w:val="left" w:pos="24000"/>
-          <w:tab w:val="left" w:pos="24960"/>
-          <w:tab w:val="left" w:pos="25920"/>
-          <w:tab w:val="left" w:pos="26880"/>
-          <w:tab w:val="left" w:pos="27840"/>
-          <w:tab w:val="left" w:pos="28800"/>
-          <w:tab w:val="left" w:pos="29760"/>
-          <w:tab w:val="left" w:pos="30720"/>
-        </w:tabs>
-        <w:autoSpaceDE w:val="0"/>
-        <w:autoSpaceDN w:val="0"/>
-        <w:adjustRightInd w:val="0"/>
-        <w:spacing w:after="0" w:line="240" w:lineRule="auto"/>
-        <w:rPr>
-          <w:rFonts w:ascii="Consolas" w:hAnsi="Consolas" w:cs="Consolas"/>
-          <w:color w:val="000000"/>
-          <w:lang w:val="en-US"/>
-        </w:rPr>
-      </w:pPr>
-    </w:p>
-    <w:p>
-      <w:pPr>
-        <w:tabs>
-          <w:tab w:val="left" w:pos="960"/>
-          <w:tab w:val="left" w:pos="1920"/>
-          <w:tab w:val="left" w:pos="2880"/>
-          <w:tab w:val="left" w:pos="3840"/>
-          <w:tab w:val="left" w:pos="4800"/>
-          <w:tab w:val="left" w:pos="5760"/>
-          <w:tab w:val="left" w:pos="6720"/>
-          <w:tab w:val="left" w:pos="7680"/>
-          <w:tab w:val="left" w:pos="8640"/>
-          <w:tab w:val="left" w:pos="9600"/>
-          <w:tab w:val="left" w:pos="10560"/>
-          <w:tab w:val="left" w:pos="11520"/>
-          <w:tab w:val="left" w:pos="12480"/>
-          <w:tab w:val="left" w:pos="13440"/>
-          <w:tab w:val="left" w:pos="14400"/>
-          <w:tab w:val="left" w:pos="15360"/>
-          <w:tab w:val="left" w:pos="16320"/>
-          <w:tab w:val="left" w:pos="17280"/>
-          <w:tab w:val="left" w:pos="18240"/>
-          <w:tab w:val="left" w:pos="19200"/>
-          <w:tab w:val="left" w:pos="20160"/>
-          <w:tab w:val="left" w:pos="21120"/>
-          <w:tab w:val="left" w:pos="22080"/>
-          <w:tab w:val="left" w:pos="23040"/>
-          <w:tab w:val="left" w:pos="24000"/>
-          <w:tab w:val="left" w:pos="24960"/>
-          <w:tab w:val="left" w:pos="25920"/>
-          <w:tab w:val="left" w:pos="26880"/>
-          <w:tab w:val="left" w:pos="27840"/>
-          <w:tab w:val="left" w:pos="28800"/>
-          <w:tab w:val="left" w:pos="29760"/>
-          <w:tab w:val="left" w:pos="30720"/>
-        </w:tabs>
-        <w:autoSpaceDE w:val="0"/>
-        <w:autoSpaceDN w:val="0"/>
-        <w:adjustRightInd w:val="0"/>
-        <w:spacing w:after="0" w:line="240" w:lineRule="auto"/>
-        <w:rPr>
-          <w:rFonts w:ascii="Consolas" w:hAnsi="Consolas" w:cs="Consolas"/>
-          <w:color w:val="000000"/>
-          <w:lang w:val="en-US"/>
-        </w:rPr>
-      </w:pPr>
-    </w:p>
-    <w:p>
-      <w:pPr>
-        <w:tabs>
-          <w:tab w:val="left" w:pos="960"/>
-          <w:tab w:val="left" w:pos="1920"/>
-          <w:tab w:val="left" w:pos="2880"/>
-          <w:tab w:val="left" w:pos="3840"/>
-          <w:tab w:val="left" w:pos="4800"/>
-          <w:tab w:val="left" w:pos="5760"/>
-          <w:tab w:val="left" w:pos="6720"/>
-          <w:tab w:val="left" w:pos="7680"/>
-          <w:tab w:val="left" w:pos="8640"/>
-          <w:tab w:val="left" w:pos="9600"/>
-          <w:tab w:val="left" w:pos="10560"/>
-          <w:tab w:val="left" w:pos="11520"/>
-          <w:tab w:val="left" w:pos="12480"/>
-          <w:tab w:val="left" w:pos="13440"/>
-          <w:tab w:val="left" w:pos="14400"/>
-          <w:tab w:val="left" w:pos="15360"/>
-          <w:tab w:val="left" w:pos="16320"/>
-          <w:tab w:val="left" w:pos="17280"/>
-          <w:tab w:val="left" w:pos="18240"/>
-          <w:tab w:val="left" w:pos="19200"/>
-          <w:tab w:val="left" w:pos="20160"/>
-          <w:tab w:val="left" w:pos="21120"/>
-          <w:tab w:val="left" w:pos="22080"/>
-          <w:tab w:val="left" w:pos="23040"/>
-          <w:tab w:val="left" w:pos="24000"/>
-          <w:tab w:val="left" w:pos="24960"/>
-          <w:tab w:val="left" w:pos="25920"/>
-          <w:tab w:val="left" w:pos="26880"/>
-          <w:tab w:val="left" w:pos="27840"/>
-          <w:tab w:val="left" w:pos="28800"/>
-          <w:tab w:val="left" w:pos="29760"/>
-          <w:tab w:val="left" w:pos="30720"/>
-        </w:tabs>
-        <w:autoSpaceDE w:val="0"/>
-        <w:autoSpaceDN w:val="0"/>
-        <w:adjustRightInd w:val="0"/>
-        <w:spacing w:after="0" w:line="240" w:lineRule="auto"/>
-        <w:rPr>
-          <w:rFonts w:ascii="Consolas" w:hAnsi="Consolas" w:cs="Consolas"/>
-          <w:color w:val="000000"/>
-          <w:lang w:val="en-US"/>
-        </w:rPr>
-      </w:pPr>
-      <w:r>
-        <w:rPr>
-          <w:rFonts w:ascii="Consolas" w:hAnsi="Consolas" w:cs="Consolas"/>
-          <w:color w:val="000000"/>
-          <w:lang w:val="en-US"/>
-        </w:rPr>
-        <w:t>events {</w:t>
-      </w:r>
-    </w:p>
-    <w:p>
-      <w:pPr>
-        <w:tabs>
-          <w:tab w:val="left" w:pos="960"/>
-          <w:tab w:val="left" w:pos="1920"/>
-          <w:tab w:val="left" w:pos="2880"/>
-          <w:tab w:val="left" w:pos="3840"/>
-          <w:tab w:val="left" w:pos="4800"/>
-          <w:tab w:val="left" w:pos="5760"/>
-          <w:tab w:val="left" w:pos="6720"/>
-          <w:tab w:val="left" w:pos="7680"/>
-          <w:tab w:val="left" w:pos="8640"/>
-          <w:tab w:val="left" w:pos="9600"/>
-          <w:tab w:val="left" w:pos="10560"/>
-          <w:tab w:val="left" w:pos="11520"/>
-          <w:tab w:val="left" w:pos="12480"/>
-          <w:tab w:val="left" w:pos="13440"/>
-          <w:tab w:val="left" w:pos="14400"/>
-          <w:tab w:val="left" w:pos="15360"/>
-          <w:tab w:val="left" w:pos="16320"/>
-          <w:tab w:val="left" w:pos="17280"/>
-          <w:tab w:val="left" w:pos="18240"/>
-          <w:tab w:val="left" w:pos="19200"/>
-          <w:tab w:val="left" w:pos="20160"/>
-          <w:tab w:val="left" w:pos="21120"/>
-          <w:tab w:val="left" w:pos="22080"/>
-          <w:tab w:val="left" w:pos="23040"/>
-          <w:tab w:val="left" w:pos="24000"/>
-          <w:tab w:val="left" w:pos="24960"/>
-          <w:tab w:val="left" w:pos="25920"/>
-          <w:tab w:val="left" w:pos="26880"/>
-          <w:tab w:val="left" w:pos="27840"/>
-          <w:tab w:val="left" w:pos="28800"/>
-          <w:tab w:val="left" w:pos="29760"/>
-          <w:tab w:val="left" w:pos="30720"/>
-        </w:tabs>
-        <w:autoSpaceDE w:val="0"/>
-        <w:autoSpaceDN w:val="0"/>
-        <w:adjustRightInd w:val="0"/>
-        <w:spacing w:after="0" w:line="240" w:lineRule="auto"/>
-        <w:rPr>
-          <w:rFonts w:ascii="Consolas" w:hAnsi="Consolas" w:cs="Consolas"/>
-          <w:color w:val="000000"/>
-          <w:lang w:val="en-US"/>
-        </w:rPr>
-      </w:pPr>
-      <w:r>
-        <w:rPr>
-          <w:rFonts w:ascii="Consolas" w:hAnsi="Consolas" w:cs="Consolas"/>
-          <w:color w:val="000000"/>
-          <w:lang w:val="en-US"/>
-        </w:rPr>
-        <w:t xml:space="preserve">    </w:t>
-      </w:r>
-      <w:proofErr w:type="spellStart"/>
-      <w:r>
-        <w:rPr>
-          <w:rFonts w:ascii="Consolas" w:hAnsi="Consolas" w:cs="Consolas"/>
-          <w:color w:val="000000"/>
-          <w:lang w:val="en-US"/>
-        </w:rPr>
-        <w:t>worker_</w:t>
-      </w:r>
-      <w:proofErr w:type="gramStart"/>
-      <w:r>
-        <w:rPr>
-          <w:rFonts w:ascii="Consolas" w:hAnsi="Consolas" w:cs="Consolas"/>
-          <w:color w:val="000000"/>
-          <w:lang w:val="en-US"/>
-        </w:rPr>
-        <w:t>connections</w:t>
-      </w:r>
-      <w:proofErr w:type="spellEnd"/>
-      <w:r>
-        <w:rPr>
-          <w:rFonts w:ascii="Consolas" w:hAnsi="Consolas" w:cs="Consolas"/>
-          <w:color w:val="000000"/>
-          <w:lang w:val="en-US"/>
-        </w:rPr>
-        <w:t xml:space="preserve">  1024</w:t>
-      </w:r>
-      <w:proofErr w:type="gramEnd"/>
-      <w:r>
-        <w:rPr>
-          <w:rFonts w:ascii="Consolas" w:hAnsi="Consolas" w:cs="Consolas"/>
-          <w:color w:val="000000"/>
-          <w:lang w:val="en-US"/>
-        </w:rPr>
-        <w:t>;</w:t>
+        <w:t xml:space="preserve">  1024;</w:t>
       </w:r>
     </w:p>
     <w:p>
@@ -5002,25 +4915,7 @@
           <w:color w:val="000000"/>
           <w:lang w:val="en-US"/>
         </w:rPr>
-        <w:t xml:space="preserve"> </w:t>
-      </w:r>
-      <w:proofErr w:type="gramStart"/>
-      <w:r>
-        <w:rPr>
-          <w:rFonts w:ascii="Consolas" w:hAnsi="Consolas" w:cs="Consolas"/>
-          <w:color w:val="000000"/>
-          <w:lang w:val="en-US"/>
-        </w:rPr>
-        <w:t>3;  #</w:t>
-      </w:r>
-      <w:proofErr w:type="gramEnd"/>
-      <w:r>
-        <w:rPr>
-          <w:rFonts w:ascii="Consolas" w:hAnsi="Consolas" w:cs="Consolas"/>
-          <w:color w:val="000000"/>
-          <w:lang w:val="en-US"/>
-        </w:rPr>
-        <w:t xml:space="preserve"> was 15s   </w:t>
+        <w:t xml:space="preserve"> 3;  # was 15s   </w:t>
       </w:r>
     </w:p>
     <w:p>
@@ -6293,126 +6188,109 @@
           <w:color w:val="000000"/>
           <w:lang w:val="en-US"/>
         </w:rPr>
-        <w:t xml:space="preserve"> </w:t>
-      </w:r>
-      <w:proofErr w:type="gramStart"/>
-      <w:r>
-        <w:rPr>
-          <w:rFonts w:ascii="Consolas" w:hAnsi="Consolas" w:cs="Consolas"/>
-          <w:color w:val="000000"/>
-          <w:lang w:val="en-US"/>
-        </w:rPr>
-        <w:t>3;  #</w:t>
-      </w:r>
-      <w:proofErr w:type="gramEnd"/>
-      <w:r>
-        <w:rPr>
-          <w:rFonts w:ascii="Consolas" w:hAnsi="Consolas" w:cs="Consolas"/>
-          <w:color w:val="000000"/>
-          <w:lang w:val="en-US"/>
-        </w:rPr>
-        <w:t xml:space="preserve"> was 15s   </w:t>
-      </w:r>
-    </w:p>
-    <w:p>
-      <w:pPr>
-        <w:tabs>
-          <w:tab w:val="left" w:pos="960"/>
-          <w:tab w:val="left" w:pos="1920"/>
-          <w:tab w:val="left" w:pos="2880"/>
-          <w:tab w:val="left" w:pos="3840"/>
-          <w:tab w:val="left" w:pos="4800"/>
-          <w:tab w:val="left" w:pos="5760"/>
-          <w:tab w:val="left" w:pos="6720"/>
-          <w:tab w:val="left" w:pos="7680"/>
-          <w:tab w:val="left" w:pos="8640"/>
-          <w:tab w:val="left" w:pos="9600"/>
-          <w:tab w:val="left" w:pos="10560"/>
-          <w:tab w:val="left" w:pos="11520"/>
-          <w:tab w:val="left" w:pos="12480"/>
-          <w:tab w:val="left" w:pos="13440"/>
-          <w:tab w:val="left" w:pos="14400"/>
-          <w:tab w:val="left" w:pos="15360"/>
-          <w:tab w:val="left" w:pos="16320"/>
-          <w:tab w:val="left" w:pos="17280"/>
-          <w:tab w:val="left" w:pos="18240"/>
-          <w:tab w:val="left" w:pos="19200"/>
-          <w:tab w:val="left" w:pos="20160"/>
-          <w:tab w:val="left" w:pos="21120"/>
-          <w:tab w:val="left" w:pos="22080"/>
-          <w:tab w:val="left" w:pos="23040"/>
-          <w:tab w:val="left" w:pos="24000"/>
-          <w:tab w:val="left" w:pos="24960"/>
-          <w:tab w:val="left" w:pos="25920"/>
-          <w:tab w:val="left" w:pos="26880"/>
-          <w:tab w:val="left" w:pos="27840"/>
-          <w:tab w:val="left" w:pos="28800"/>
-          <w:tab w:val="left" w:pos="29760"/>
-          <w:tab w:val="left" w:pos="30720"/>
-        </w:tabs>
-        <w:autoSpaceDE w:val="0"/>
-        <w:autoSpaceDN w:val="0"/>
-        <w:adjustRightInd w:val="0"/>
-        <w:spacing w:after="0" w:line="240" w:lineRule="auto"/>
-        <w:rPr>
-          <w:rFonts w:ascii="Consolas" w:hAnsi="Consolas" w:cs="Consolas"/>
-          <w:color w:val="000000"/>
-          <w:lang w:val="en-US"/>
-        </w:rPr>
-      </w:pPr>
-    </w:p>
-    <w:p>
-      <w:pPr>
-        <w:tabs>
-          <w:tab w:val="left" w:pos="960"/>
-          <w:tab w:val="left" w:pos="1920"/>
-          <w:tab w:val="left" w:pos="2880"/>
-          <w:tab w:val="left" w:pos="3840"/>
-          <w:tab w:val="left" w:pos="4800"/>
-          <w:tab w:val="left" w:pos="5760"/>
-          <w:tab w:val="left" w:pos="6720"/>
-          <w:tab w:val="left" w:pos="7680"/>
-          <w:tab w:val="left" w:pos="8640"/>
-          <w:tab w:val="left" w:pos="9600"/>
-          <w:tab w:val="left" w:pos="10560"/>
-          <w:tab w:val="left" w:pos="11520"/>
-          <w:tab w:val="left" w:pos="12480"/>
-          <w:tab w:val="left" w:pos="13440"/>
-          <w:tab w:val="left" w:pos="14400"/>
-          <w:tab w:val="left" w:pos="15360"/>
-          <w:tab w:val="left" w:pos="16320"/>
-          <w:tab w:val="left" w:pos="17280"/>
-          <w:tab w:val="left" w:pos="18240"/>
-          <w:tab w:val="left" w:pos="19200"/>
-          <w:tab w:val="left" w:pos="20160"/>
-          <w:tab w:val="left" w:pos="21120"/>
-          <w:tab w:val="left" w:pos="22080"/>
-          <w:tab w:val="left" w:pos="23040"/>
-          <w:tab w:val="left" w:pos="24000"/>
-          <w:tab w:val="left" w:pos="24960"/>
-          <w:tab w:val="left" w:pos="25920"/>
-          <w:tab w:val="left" w:pos="26880"/>
-          <w:tab w:val="left" w:pos="27840"/>
-          <w:tab w:val="left" w:pos="28800"/>
-          <w:tab w:val="left" w:pos="29760"/>
-          <w:tab w:val="left" w:pos="30720"/>
-        </w:tabs>
-        <w:autoSpaceDE w:val="0"/>
-        <w:autoSpaceDN w:val="0"/>
-        <w:adjustRightInd w:val="0"/>
-        <w:spacing w:after="0" w:line="240" w:lineRule="auto"/>
-        <w:rPr>
-          <w:rFonts w:ascii="Consolas" w:hAnsi="Consolas" w:cs="Consolas"/>
-          <w:color w:val="000000"/>
-          <w:lang w:val="en-US"/>
-        </w:rPr>
-      </w:pPr>
-      <w:r>
-        <w:rPr>
-          <w:rFonts w:ascii="Consolas" w:hAnsi="Consolas" w:cs="Consolas"/>
-          <w:color w:val="000000"/>
-          <w:lang w:val="en-US"/>
-        </w:rPr>
+        <w:t xml:space="preserve"> 3;  # was 15s   </w:t>
+      </w:r>
+    </w:p>
+    <w:p>
+      <w:pPr>
+        <w:tabs>
+          <w:tab w:val="left" w:pos="960"/>
+          <w:tab w:val="left" w:pos="1920"/>
+          <w:tab w:val="left" w:pos="2880"/>
+          <w:tab w:val="left" w:pos="3840"/>
+          <w:tab w:val="left" w:pos="4800"/>
+          <w:tab w:val="left" w:pos="5760"/>
+          <w:tab w:val="left" w:pos="6720"/>
+          <w:tab w:val="left" w:pos="7680"/>
+          <w:tab w:val="left" w:pos="8640"/>
+          <w:tab w:val="left" w:pos="9600"/>
+          <w:tab w:val="left" w:pos="10560"/>
+          <w:tab w:val="left" w:pos="11520"/>
+          <w:tab w:val="left" w:pos="12480"/>
+          <w:tab w:val="left" w:pos="13440"/>
+          <w:tab w:val="left" w:pos="14400"/>
+          <w:tab w:val="left" w:pos="15360"/>
+          <w:tab w:val="left" w:pos="16320"/>
+          <w:tab w:val="left" w:pos="17280"/>
+          <w:tab w:val="left" w:pos="18240"/>
+          <w:tab w:val="left" w:pos="19200"/>
+          <w:tab w:val="left" w:pos="20160"/>
+          <w:tab w:val="left" w:pos="21120"/>
+          <w:tab w:val="left" w:pos="22080"/>
+          <w:tab w:val="left" w:pos="23040"/>
+          <w:tab w:val="left" w:pos="24000"/>
+          <w:tab w:val="left" w:pos="24960"/>
+          <w:tab w:val="left" w:pos="25920"/>
+          <w:tab w:val="left" w:pos="26880"/>
+          <w:tab w:val="left" w:pos="27840"/>
+          <w:tab w:val="left" w:pos="28800"/>
+          <w:tab w:val="left" w:pos="29760"/>
+          <w:tab w:val="left" w:pos="30720"/>
+        </w:tabs>
+        <w:autoSpaceDE w:val="0"/>
+        <w:autoSpaceDN w:val="0"/>
+        <w:adjustRightInd w:val="0"/>
+        <w:spacing w:after="0" w:line="240" w:lineRule="auto"/>
+        <w:rPr>
+          <w:rFonts w:ascii="Consolas" w:hAnsi="Consolas" w:cs="Consolas"/>
+          <w:color w:val="000000"/>
+          <w:lang w:val="en-US"/>
+        </w:rPr>
+      </w:pPr>
+    </w:p>
+    <w:p>
+      <w:pPr>
+        <w:tabs>
+          <w:tab w:val="left" w:pos="960"/>
+          <w:tab w:val="left" w:pos="1920"/>
+          <w:tab w:val="left" w:pos="2880"/>
+          <w:tab w:val="left" w:pos="3840"/>
+          <w:tab w:val="left" w:pos="4800"/>
+          <w:tab w:val="left" w:pos="5760"/>
+          <w:tab w:val="left" w:pos="6720"/>
+          <w:tab w:val="left" w:pos="7680"/>
+          <w:tab w:val="left" w:pos="8640"/>
+          <w:tab w:val="left" w:pos="9600"/>
+          <w:tab w:val="left" w:pos="10560"/>
+          <w:tab w:val="left" w:pos="11520"/>
+          <w:tab w:val="left" w:pos="12480"/>
+          <w:tab w:val="left" w:pos="13440"/>
+          <w:tab w:val="left" w:pos="14400"/>
+          <w:tab w:val="left" w:pos="15360"/>
+          <w:tab w:val="left" w:pos="16320"/>
+          <w:tab w:val="left" w:pos="17280"/>
+          <w:tab w:val="left" w:pos="18240"/>
+          <w:tab w:val="left" w:pos="19200"/>
+          <w:tab w:val="left" w:pos="20160"/>
+          <w:tab w:val="left" w:pos="21120"/>
+          <w:tab w:val="left" w:pos="22080"/>
+          <w:tab w:val="left" w:pos="23040"/>
+          <w:tab w:val="left" w:pos="24000"/>
+          <w:tab w:val="left" w:pos="24960"/>
+          <w:tab w:val="left" w:pos="25920"/>
+          <w:tab w:val="left" w:pos="26880"/>
+          <w:tab w:val="left" w:pos="27840"/>
+          <w:tab w:val="left" w:pos="28800"/>
+          <w:tab w:val="left" w:pos="29760"/>
+          <w:tab w:val="left" w:pos="30720"/>
+        </w:tabs>
+        <w:autoSpaceDE w:val="0"/>
+        <w:autoSpaceDN w:val="0"/>
+        <w:adjustRightInd w:val="0"/>
+        <w:spacing w:after="0" w:line="240" w:lineRule="auto"/>
+        <w:rPr>
+          <w:rFonts w:ascii="Consolas" w:hAnsi="Consolas" w:cs="Consolas"/>
+          <w:color w:val="000000"/>
+          <w:lang w:val="en-US"/>
+        </w:rPr>
+      </w:pPr>
+      <w:r>
+        <w:rPr>
+          <w:rFonts w:ascii="Consolas" w:hAnsi="Consolas" w:cs="Consolas"/>
+          <w:color w:val="000000"/>
+          <w:lang w:val="en-US"/>
+        </w:rPr>
+        <w:lastRenderedPageBreak/>
         <w:tab/>
       </w:r>
       <w:r>
@@ -6681,7 +6559,6 @@
           <w:color w:val="000000"/>
           <w:lang w:val="en-US"/>
         </w:rPr>
-        <w:lastRenderedPageBreak/>
         <w:tab/>
       </w:r>
       <w:r>
@@ -7540,25 +7417,7 @@
           <w:color w:val="000000"/>
           <w:lang w:val="en-US"/>
         </w:rPr>
-        <w:t xml:space="preserve"> </w:t>
-      </w:r>
-      <w:proofErr w:type="gramStart"/>
-      <w:r>
-        <w:rPr>
-          <w:rFonts w:ascii="Consolas" w:hAnsi="Consolas" w:cs="Consolas"/>
-          <w:color w:val="000000"/>
-          <w:lang w:val="en-US"/>
-        </w:rPr>
-        <w:t>3;  #</w:t>
-      </w:r>
-      <w:proofErr w:type="gramEnd"/>
-      <w:r>
-        <w:rPr>
-          <w:rFonts w:ascii="Consolas" w:hAnsi="Consolas" w:cs="Consolas"/>
-          <w:color w:val="000000"/>
-          <w:lang w:val="en-US"/>
-        </w:rPr>
-        <w:t xml:space="preserve"> was 15s </w:t>
+        <w:t xml:space="preserve"> 3;  # was 15s </w:t>
       </w:r>
     </w:p>
     <w:p>
@@ -9370,16 +9229,7 @@
           <w:color w:val="000000"/>
           <w:lang w:val="en-US"/>
         </w:rPr>
-        <w:t>default_</w:t>
-      </w:r>
-      <w:proofErr w:type="gramStart"/>
-      <w:r>
-        <w:rPr>
-          <w:rFonts w:ascii="Consolas" w:hAnsi="Consolas" w:cs="Consolas"/>
-          <w:color w:val="000000"/>
-          <w:lang w:val="en-US"/>
-        </w:rPr>
-        <w:t>type</w:t>
+        <w:t>default_type</w:t>
       </w:r>
       <w:proofErr w:type="spellEnd"/>
       <w:r>
@@ -9388,136 +9238,109 @@
           <w:color w:val="000000"/>
           <w:lang w:val="en-US"/>
         </w:rPr>
-        <w:t xml:space="preserve">  application</w:t>
-      </w:r>
-      <w:proofErr w:type="gramEnd"/>
-      <w:r>
-        <w:rPr>
-          <w:rFonts w:ascii="Consolas" w:hAnsi="Consolas" w:cs="Consolas"/>
-          <w:color w:val="000000"/>
-          <w:lang w:val="en-US"/>
-        </w:rPr>
-        <w:t>/octet-stream;</w:t>
-      </w:r>
-    </w:p>
-    <w:p>
-      <w:pPr>
-        <w:tabs>
-          <w:tab w:val="left" w:pos="960"/>
-          <w:tab w:val="left" w:pos="1920"/>
-          <w:tab w:val="left" w:pos="2880"/>
-          <w:tab w:val="left" w:pos="3840"/>
-          <w:tab w:val="left" w:pos="4800"/>
-          <w:tab w:val="left" w:pos="5760"/>
-          <w:tab w:val="left" w:pos="6720"/>
-          <w:tab w:val="left" w:pos="7680"/>
-          <w:tab w:val="left" w:pos="8640"/>
-          <w:tab w:val="left" w:pos="9600"/>
-          <w:tab w:val="left" w:pos="10560"/>
-          <w:tab w:val="left" w:pos="11520"/>
-          <w:tab w:val="left" w:pos="12480"/>
-          <w:tab w:val="left" w:pos="13440"/>
-          <w:tab w:val="left" w:pos="14400"/>
-          <w:tab w:val="left" w:pos="15360"/>
-          <w:tab w:val="left" w:pos="16320"/>
-          <w:tab w:val="left" w:pos="17280"/>
-          <w:tab w:val="left" w:pos="18240"/>
-          <w:tab w:val="left" w:pos="19200"/>
-          <w:tab w:val="left" w:pos="20160"/>
-          <w:tab w:val="left" w:pos="21120"/>
-          <w:tab w:val="left" w:pos="22080"/>
-          <w:tab w:val="left" w:pos="23040"/>
-          <w:tab w:val="left" w:pos="24000"/>
-          <w:tab w:val="left" w:pos="24960"/>
-          <w:tab w:val="left" w:pos="25920"/>
-          <w:tab w:val="left" w:pos="26880"/>
-          <w:tab w:val="left" w:pos="27840"/>
-          <w:tab w:val="left" w:pos="28800"/>
-          <w:tab w:val="left" w:pos="29760"/>
-          <w:tab w:val="left" w:pos="30720"/>
-        </w:tabs>
-        <w:autoSpaceDE w:val="0"/>
-        <w:autoSpaceDN w:val="0"/>
-        <w:adjustRightInd w:val="0"/>
-        <w:spacing w:after="0" w:line="240" w:lineRule="auto"/>
-        <w:rPr>
-          <w:rFonts w:ascii="Consolas" w:hAnsi="Consolas" w:cs="Consolas"/>
-          <w:color w:val="000000"/>
-          <w:lang w:val="en-US"/>
-        </w:rPr>
-      </w:pPr>
-    </w:p>
-    <w:p>
-      <w:pPr>
-        <w:tabs>
-          <w:tab w:val="left" w:pos="960"/>
-          <w:tab w:val="left" w:pos="1920"/>
-          <w:tab w:val="left" w:pos="2880"/>
-          <w:tab w:val="left" w:pos="3840"/>
-          <w:tab w:val="left" w:pos="4800"/>
-          <w:tab w:val="left" w:pos="5760"/>
-          <w:tab w:val="left" w:pos="6720"/>
-          <w:tab w:val="left" w:pos="7680"/>
-          <w:tab w:val="left" w:pos="8640"/>
-          <w:tab w:val="left" w:pos="9600"/>
-          <w:tab w:val="left" w:pos="10560"/>
-          <w:tab w:val="left" w:pos="11520"/>
-          <w:tab w:val="left" w:pos="12480"/>
-          <w:tab w:val="left" w:pos="13440"/>
-          <w:tab w:val="left" w:pos="14400"/>
-          <w:tab w:val="left" w:pos="15360"/>
-          <w:tab w:val="left" w:pos="16320"/>
-          <w:tab w:val="left" w:pos="17280"/>
-          <w:tab w:val="left" w:pos="18240"/>
-          <w:tab w:val="left" w:pos="19200"/>
-          <w:tab w:val="left" w:pos="20160"/>
-          <w:tab w:val="left" w:pos="21120"/>
-          <w:tab w:val="left" w:pos="22080"/>
-          <w:tab w:val="left" w:pos="23040"/>
-          <w:tab w:val="left" w:pos="24000"/>
-          <w:tab w:val="left" w:pos="24960"/>
-          <w:tab w:val="left" w:pos="25920"/>
-          <w:tab w:val="left" w:pos="26880"/>
-          <w:tab w:val="left" w:pos="27840"/>
-          <w:tab w:val="left" w:pos="28800"/>
-          <w:tab w:val="left" w:pos="29760"/>
-          <w:tab w:val="left" w:pos="30720"/>
-        </w:tabs>
-        <w:autoSpaceDE w:val="0"/>
-        <w:autoSpaceDN w:val="0"/>
-        <w:adjustRightInd w:val="0"/>
-        <w:spacing w:after="0" w:line="240" w:lineRule="auto"/>
-        <w:rPr>
-          <w:rFonts w:ascii="Consolas" w:hAnsi="Consolas" w:cs="Consolas"/>
-          <w:color w:val="000000"/>
-          <w:lang w:val="en-US"/>
-        </w:rPr>
-      </w:pPr>
-      <w:r>
-        <w:rPr>
-          <w:rFonts w:ascii="Consolas" w:hAnsi="Consolas" w:cs="Consolas"/>
-          <w:color w:val="000000"/>
-          <w:lang w:val="en-US"/>
-        </w:rPr>
-        <w:t xml:space="preserve">    #log_</w:t>
-      </w:r>
-      <w:proofErr w:type="gramStart"/>
-      <w:r>
-        <w:rPr>
-          <w:rFonts w:ascii="Consolas" w:hAnsi="Consolas" w:cs="Consolas"/>
-          <w:color w:val="000000"/>
-          <w:lang w:val="en-US"/>
-        </w:rPr>
-        <w:t>format  main</w:t>
-      </w:r>
-      <w:proofErr w:type="gramEnd"/>
-      <w:r>
-        <w:rPr>
-          <w:rFonts w:ascii="Consolas" w:hAnsi="Consolas" w:cs="Consolas"/>
-          <w:color w:val="000000"/>
-          <w:lang w:val="en-US"/>
-        </w:rPr>
-        <w:t xml:space="preserve">  '$</w:t>
+        <w:t xml:space="preserve">  application/octet-stream;</w:t>
+      </w:r>
+    </w:p>
+    <w:p>
+      <w:pPr>
+        <w:tabs>
+          <w:tab w:val="left" w:pos="960"/>
+          <w:tab w:val="left" w:pos="1920"/>
+          <w:tab w:val="left" w:pos="2880"/>
+          <w:tab w:val="left" w:pos="3840"/>
+          <w:tab w:val="left" w:pos="4800"/>
+          <w:tab w:val="left" w:pos="5760"/>
+          <w:tab w:val="left" w:pos="6720"/>
+          <w:tab w:val="left" w:pos="7680"/>
+          <w:tab w:val="left" w:pos="8640"/>
+          <w:tab w:val="left" w:pos="9600"/>
+          <w:tab w:val="left" w:pos="10560"/>
+          <w:tab w:val="left" w:pos="11520"/>
+          <w:tab w:val="left" w:pos="12480"/>
+          <w:tab w:val="left" w:pos="13440"/>
+          <w:tab w:val="left" w:pos="14400"/>
+          <w:tab w:val="left" w:pos="15360"/>
+          <w:tab w:val="left" w:pos="16320"/>
+          <w:tab w:val="left" w:pos="17280"/>
+          <w:tab w:val="left" w:pos="18240"/>
+          <w:tab w:val="left" w:pos="19200"/>
+          <w:tab w:val="left" w:pos="20160"/>
+          <w:tab w:val="left" w:pos="21120"/>
+          <w:tab w:val="left" w:pos="22080"/>
+          <w:tab w:val="left" w:pos="23040"/>
+          <w:tab w:val="left" w:pos="24000"/>
+          <w:tab w:val="left" w:pos="24960"/>
+          <w:tab w:val="left" w:pos="25920"/>
+          <w:tab w:val="left" w:pos="26880"/>
+          <w:tab w:val="left" w:pos="27840"/>
+          <w:tab w:val="left" w:pos="28800"/>
+          <w:tab w:val="left" w:pos="29760"/>
+          <w:tab w:val="left" w:pos="30720"/>
+        </w:tabs>
+        <w:autoSpaceDE w:val="0"/>
+        <w:autoSpaceDN w:val="0"/>
+        <w:adjustRightInd w:val="0"/>
+        <w:spacing w:after="0" w:line="240" w:lineRule="auto"/>
+        <w:rPr>
+          <w:rFonts w:ascii="Consolas" w:hAnsi="Consolas" w:cs="Consolas"/>
+          <w:color w:val="000000"/>
+          <w:lang w:val="en-US"/>
+        </w:rPr>
+      </w:pPr>
+    </w:p>
+    <w:p>
+      <w:pPr>
+        <w:tabs>
+          <w:tab w:val="left" w:pos="960"/>
+          <w:tab w:val="left" w:pos="1920"/>
+          <w:tab w:val="left" w:pos="2880"/>
+          <w:tab w:val="left" w:pos="3840"/>
+          <w:tab w:val="left" w:pos="4800"/>
+          <w:tab w:val="left" w:pos="5760"/>
+          <w:tab w:val="left" w:pos="6720"/>
+          <w:tab w:val="left" w:pos="7680"/>
+          <w:tab w:val="left" w:pos="8640"/>
+          <w:tab w:val="left" w:pos="9600"/>
+          <w:tab w:val="left" w:pos="10560"/>
+          <w:tab w:val="left" w:pos="11520"/>
+          <w:tab w:val="left" w:pos="12480"/>
+          <w:tab w:val="left" w:pos="13440"/>
+          <w:tab w:val="left" w:pos="14400"/>
+          <w:tab w:val="left" w:pos="15360"/>
+          <w:tab w:val="left" w:pos="16320"/>
+          <w:tab w:val="left" w:pos="17280"/>
+          <w:tab w:val="left" w:pos="18240"/>
+          <w:tab w:val="left" w:pos="19200"/>
+          <w:tab w:val="left" w:pos="20160"/>
+          <w:tab w:val="left" w:pos="21120"/>
+          <w:tab w:val="left" w:pos="22080"/>
+          <w:tab w:val="left" w:pos="23040"/>
+          <w:tab w:val="left" w:pos="24000"/>
+          <w:tab w:val="left" w:pos="24960"/>
+          <w:tab w:val="left" w:pos="25920"/>
+          <w:tab w:val="left" w:pos="26880"/>
+          <w:tab w:val="left" w:pos="27840"/>
+          <w:tab w:val="left" w:pos="28800"/>
+          <w:tab w:val="left" w:pos="29760"/>
+          <w:tab w:val="left" w:pos="30720"/>
+        </w:tabs>
+        <w:autoSpaceDE w:val="0"/>
+        <w:autoSpaceDN w:val="0"/>
+        <w:adjustRightInd w:val="0"/>
+        <w:spacing w:after="0" w:line="240" w:lineRule="auto"/>
+        <w:rPr>
+          <w:rFonts w:ascii="Consolas" w:hAnsi="Consolas" w:cs="Consolas"/>
+          <w:color w:val="000000"/>
+          <w:lang w:val="en-US"/>
+        </w:rPr>
+      </w:pPr>
+      <w:r>
+        <w:rPr>
+          <w:rFonts w:ascii="Consolas" w:hAnsi="Consolas" w:cs="Consolas"/>
+          <w:color w:val="000000"/>
+          <w:lang w:val="en-US"/>
+        </w:rPr>
+        <w:t xml:space="preserve">    #log_format  main  '$</w:t>
       </w:r>
       <w:proofErr w:type="spellStart"/>
       <w:r>
@@ -9855,25 +9678,7 @@
           <w:color w:val="000000"/>
           <w:lang w:val="en-US"/>
         </w:rPr>
-        <w:t xml:space="preserve">    #access_</w:t>
-      </w:r>
-      <w:proofErr w:type="gramStart"/>
-      <w:r>
-        <w:rPr>
-          <w:rFonts w:ascii="Consolas" w:hAnsi="Consolas" w:cs="Consolas"/>
-          <w:color w:val="000000"/>
-          <w:lang w:val="en-US"/>
-        </w:rPr>
-        <w:t>log  logs/access.log</w:t>
-      </w:r>
-      <w:proofErr w:type="gramEnd"/>
-      <w:r>
-        <w:rPr>
-          <w:rFonts w:ascii="Consolas" w:hAnsi="Consolas" w:cs="Consolas"/>
-          <w:color w:val="000000"/>
-          <w:lang w:val="en-US"/>
-        </w:rPr>
-        <w:t xml:space="preserve">  main;</w:t>
+        <w:t xml:space="preserve">    #access_log  logs/access.log  main;</w:t>
       </w:r>
     </w:p>
     <w:p>
@@ -9984,16 +9789,7 @@
           <w:color w:val="000000"/>
           <w:lang w:val="en-US"/>
         </w:rPr>
-        <w:t>keepalive_</w:t>
-      </w:r>
-      <w:proofErr w:type="gramStart"/>
-      <w:r>
-        <w:rPr>
-          <w:rFonts w:ascii="Consolas" w:hAnsi="Consolas" w:cs="Consolas"/>
-          <w:color w:val="000000"/>
-          <w:lang w:val="en-US"/>
-        </w:rPr>
-        <w:t>timeout</w:t>
+        <w:t>keepalive_timeout</w:t>
       </w:r>
       <w:proofErr w:type="spellEnd"/>
       <w:r>
@@ -10002,238 +9798,210 @@
           <w:color w:val="000000"/>
           <w:lang w:val="en-US"/>
         </w:rPr>
-        <w:t xml:space="preserve">  65</w:t>
-      </w:r>
-      <w:proofErr w:type="gramEnd"/>
-      <w:r>
-        <w:rPr>
-          <w:rFonts w:ascii="Consolas" w:hAnsi="Consolas" w:cs="Consolas"/>
-          <w:color w:val="000000"/>
-          <w:lang w:val="en-US"/>
-        </w:rPr>
-        <w:t>;</w:t>
-      </w:r>
-    </w:p>
-    <w:p>
-      <w:pPr>
-        <w:tabs>
-          <w:tab w:val="left" w:pos="960"/>
-          <w:tab w:val="left" w:pos="1920"/>
-          <w:tab w:val="left" w:pos="2880"/>
-          <w:tab w:val="left" w:pos="3840"/>
-          <w:tab w:val="left" w:pos="4800"/>
-          <w:tab w:val="left" w:pos="5760"/>
-          <w:tab w:val="left" w:pos="6720"/>
-          <w:tab w:val="left" w:pos="7680"/>
-          <w:tab w:val="left" w:pos="8640"/>
-          <w:tab w:val="left" w:pos="9600"/>
-          <w:tab w:val="left" w:pos="10560"/>
-          <w:tab w:val="left" w:pos="11520"/>
-          <w:tab w:val="left" w:pos="12480"/>
-          <w:tab w:val="left" w:pos="13440"/>
-          <w:tab w:val="left" w:pos="14400"/>
-          <w:tab w:val="left" w:pos="15360"/>
-          <w:tab w:val="left" w:pos="16320"/>
-          <w:tab w:val="left" w:pos="17280"/>
-          <w:tab w:val="left" w:pos="18240"/>
-          <w:tab w:val="left" w:pos="19200"/>
-          <w:tab w:val="left" w:pos="20160"/>
-          <w:tab w:val="left" w:pos="21120"/>
-          <w:tab w:val="left" w:pos="22080"/>
-          <w:tab w:val="left" w:pos="23040"/>
-          <w:tab w:val="left" w:pos="24000"/>
-          <w:tab w:val="left" w:pos="24960"/>
-          <w:tab w:val="left" w:pos="25920"/>
-          <w:tab w:val="left" w:pos="26880"/>
-          <w:tab w:val="left" w:pos="27840"/>
-          <w:tab w:val="left" w:pos="28800"/>
-          <w:tab w:val="left" w:pos="29760"/>
-          <w:tab w:val="left" w:pos="30720"/>
-        </w:tabs>
-        <w:autoSpaceDE w:val="0"/>
-        <w:autoSpaceDN w:val="0"/>
-        <w:adjustRightInd w:val="0"/>
-        <w:spacing w:after="0" w:line="240" w:lineRule="auto"/>
-        <w:rPr>
-          <w:rFonts w:ascii="Consolas" w:hAnsi="Consolas" w:cs="Consolas"/>
-          <w:color w:val="000000"/>
-          <w:lang w:val="en-US"/>
-        </w:rPr>
-      </w:pPr>
-    </w:p>
-    <w:p>
-      <w:pPr>
-        <w:tabs>
-          <w:tab w:val="left" w:pos="960"/>
-          <w:tab w:val="left" w:pos="1920"/>
-          <w:tab w:val="left" w:pos="2880"/>
-          <w:tab w:val="left" w:pos="3840"/>
-          <w:tab w:val="left" w:pos="4800"/>
-          <w:tab w:val="left" w:pos="5760"/>
-          <w:tab w:val="left" w:pos="6720"/>
-          <w:tab w:val="left" w:pos="7680"/>
-          <w:tab w:val="left" w:pos="8640"/>
-          <w:tab w:val="left" w:pos="9600"/>
-          <w:tab w:val="left" w:pos="10560"/>
-          <w:tab w:val="left" w:pos="11520"/>
-          <w:tab w:val="left" w:pos="12480"/>
-          <w:tab w:val="left" w:pos="13440"/>
-          <w:tab w:val="left" w:pos="14400"/>
-          <w:tab w:val="left" w:pos="15360"/>
-          <w:tab w:val="left" w:pos="16320"/>
-          <w:tab w:val="left" w:pos="17280"/>
-          <w:tab w:val="left" w:pos="18240"/>
-          <w:tab w:val="left" w:pos="19200"/>
-          <w:tab w:val="left" w:pos="20160"/>
-          <w:tab w:val="left" w:pos="21120"/>
-          <w:tab w:val="left" w:pos="22080"/>
-          <w:tab w:val="left" w:pos="23040"/>
-          <w:tab w:val="left" w:pos="24000"/>
-          <w:tab w:val="left" w:pos="24960"/>
-          <w:tab w:val="left" w:pos="25920"/>
-          <w:tab w:val="left" w:pos="26880"/>
-          <w:tab w:val="left" w:pos="27840"/>
-          <w:tab w:val="left" w:pos="28800"/>
-          <w:tab w:val="left" w:pos="29760"/>
-          <w:tab w:val="left" w:pos="30720"/>
-        </w:tabs>
-        <w:autoSpaceDE w:val="0"/>
-        <w:autoSpaceDN w:val="0"/>
-        <w:adjustRightInd w:val="0"/>
-        <w:spacing w:after="0" w:line="240" w:lineRule="auto"/>
-        <w:rPr>
-          <w:rFonts w:ascii="Consolas" w:hAnsi="Consolas" w:cs="Consolas"/>
-          <w:color w:val="000000"/>
-          <w:lang w:val="en-US"/>
-        </w:rPr>
-      </w:pPr>
-      <w:r>
-        <w:rPr>
-          <w:rFonts w:ascii="Consolas" w:hAnsi="Consolas" w:cs="Consolas"/>
-          <w:color w:val="000000"/>
-          <w:lang w:val="en-US"/>
-        </w:rPr>
-        <w:t xml:space="preserve">    #</w:t>
-      </w:r>
-      <w:proofErr w:type="gramStart"/>
-      <w:r>
-        <w:rPr>
-          <w:rFonts w:ascii="Consolas" w:hAnsi="Consolas" w:cs="Consolas"/>
-          <w:color w:val="000000"/>
-          <w:lang w:val="en-US"/>
-        </w:rPr>
-        <w:t>gzip  on</w:t>
-      </w:r>
-      <w:proofErr w:type="gramEnd"/>
-      <w:r>
-        <w:rPr>
-          <w:rFonts w:ascii="Consolas" w:hAnsi="Consolas" w:cs="Consolas"/>
-          <w:color w:val="000000"/>
-          <w:lang w:val="en-US"/>
-        </w:rPr>
-        <w:t>;</w:t>
-      </w:r>
-    </w:p>
-    <w:p>
-      <w:pPr>
-        <w:tabs>
-          <w:tab w:val="left" w:pos="960"/>
-          <w:tab w:val="left" w:pos="1920"/>
-          <w:tab w:val="left" w:pos="2880"/>
-          <w:tab w:val="left" w:pos="3840"/>
-          <w:tab w:val="left" w:pos="4800"/>
-          <w:tab w:val="left" w:pos="5760"/>
-          <w:tab w:val="left" w:pos="6720"/>
-          <w:tab w:val="left" w:pos="7680"/>
-          <w:tab w:val="left" w:pos="8640"/>
-          <w:tab w:val="left" w:pos="9600"/>
-          <w:tab w:val="left" w:pos="10560"/>
-          <w:tab w:val="left" w:pos="11520"/>
-          <w:tab w:val="left" w:pos="12480"/>
-          <w:tab w:val="left" w:pos="13440"/>
-          <w:tab w:val="left" w:pos="14400"/>
-          <w:tab w:val="left" w:pos="15360"/>
-          <w:tab w:val="left" w:pos="16320"/>
-          <w:tab w:val="left" w:pos="17280"/>
-          <w:tab w:val="left" w:pos="18240"/>
-          <w:tab w:val="left" w:pos="19200"/>
-          <w:tab w:val="left" w:pos="20160"/>
-          <w:tab w:val="left" w:pos="21120"/>
-          <w:tab w:val="left" w:pos="22080"/>
-          <w:tab w:val="left" w:pos="23040"/>
-          <w:tab w:val="left" w:pos="24000"/>
-          <w:tab w:val="left" w:pos="24960"/>
-          <w:tab w:val="left" w:pos="25920"/>
-          <w:tab w:val="left" w:pos="26880"/>
-          <w:tab w:val="left" w:pos="27840"/>
-          <w:tab w:val="left" w:pos="28800"/>
-          <w:tab w:val="left" w:pos="29760"/>
-          <w:tab w:val="left" w:pos="30720"/>
-        </w:tabs>
-        <w:autoSpaceDE w:val="0"/>
-        <w:autoSpaceDN w:val="0"/>
-        <w:adjustRightInd w:val="0"/>
-        <w:spacing w:after="0" w:line="240" w:lineRule="auto"/>
-        <w:rPr>
-          <w:rFonts w:ascii="Consolas" w:hAnsi="Consolas" w:cs="Consolas"/>
-          <w:color w:val="000000"/>
-          <w:lang w:val="en-US"/>
-        </w:rPr>
-      </w:pPr>
-    </w:p>
-    <w:p>
-      <w:pPr>
-        <w:tabs>
-          <w:tab w:val="left" w:pos="960"/>
-          <w:tab w:val="left" w:pos="1920"/>
-          <w:tab w:val="left" w:pos="2880"/>
-          <w:tab w:val="left" w:pos="3840"/>
-          <w:tab w:val="left" w:pos="4800"/>
-          <w:tab w:val="left" w:pos="5760"/>
-          <w:tab w:val="left" w:pos="6720"/>
-          <w:tab w:val="left" w:pos="7680"/>
-          <w:tab w:val="left" w:pos="8640"/>
-          <w:tab w:val="left" w:pos="9600"/>
-          <w:tab w:val="left" w:pos="10560"/>
-          <w:tab w:val="left" w:pos="11520"/>
-          <w:tab w:val="left" w:pos="12480"/>
-          <w:tab w:val="left" w:pos="13440"/>
-          <w:tab w:val="left" w:pos="14400"/>
-          <w:tab w:val="left" w:pos="15360"/>
-          <w:tab w:val="left" w:pos="16320"/>
-          <w:tab w:val="left" w:pos="17280"/>
-          <w:tab w:val="left" w:pos="18240"/>
-          <w:tab w:val="left" w:pos="19200"/>
-          <w:tab w:val="left" w:pos="20160"/>
-          <w:tab w:val="left" w:pos="21120"/>
-          <w:tab w:val="left" w:pos="22080"/>
-          <w:tab w:val="left" w:pos="23040"/>
-          <w:tab w:val="left" w:pos="24000"/>
-          <w:tab w:val="left" w:pos="24960"/>
-          <w:tab w:val="left" w:pos="25920"/>
-          <w:tab w:val="left" w:pos="26880"/>
-          <w:tab w:val="left" w:pos="27840"/>
-          <w:tab w:val="left" w:pos="28800"/>
-          <w:tab w:val="left" w:pos="29760"/>
-          <w:tab w:val="left" w:pos="30720"/>
-        </w:tabs>
-        <w:autoSpaceDE w:val="0"/>
-        <w:autoSpaceDN w:val="0"/>
-        <w:adjustRightInd w:val="0"/>
-        <w:spacing w:after="0" w:line="240" w:lineRule="auto"/>
-        <w:rPr>
-          <w:rFonts w:ascii="Consolas" w:hAnsi="Consolas" w:cs="Consolas"/>
-          <w:color w:val="000000"/>
-          <w:lang w:val="en-US"/>
-        </w:rPr>
-      </w:pPr>
-      <w:r>
-        <w:rPr>
-          <w:rFonts w:ascii="Consolas" w:hAnsi="Consolas" w:cs="Consolas"/>
-          <w:color w:val="000000"/>
-          <w:lang w:val="en-US"/>
-        </w:rPr>
-        <w:lastRenderedPageBreak/>
+        <w:t xml:space="preserve">  65;</w:t>
+      </w:r>
+    </w:p>
+    <w:p>
+      <w:pPr>
+        <w:tabs>
+          <w:tab w:val="left" w:pos="960"/>
+          <w:tab w:val="left" w:pos="1920"/>
+          <w:tab w:val="left" w:pos="2880"/>
+          <w:tab w:val="left" w:pos="3840"/>
+          <w:tab w:val="left" w:pos="4800"/>
+          <w:tab w:val="left" w:pos="5760"/>
+          <w:tab w:val="left" w:pos="6720"/>
+          <w:tab w:val="left" w:pos="7680"/>
+          <w:tab w:val="left" w:pos="8640"/>
+          <w:tab w:val="left" w:pos="9600"/>
+          <w:tab w:val="left" w:pos="10560"/>
+          <w:tab w:val="left" w:pos="11520"/>
+          <w:tab w:val="left" w:pos="12480"/>
+          <w:tab w:val="left" w:pos="13440"/>
+          <w:tab w:val="left" w:pos="14400"/>
+          <w:tab w:val="left" w:pos="15360"/>
+          <w:tab w:val="left" w:pos="16320"/>
+          <w:tab w:val="left" w:pos="17280"/>
+          <w:tab w:val="left" w:pos="18240"/>
+          <w:tab w:val="left" w:pos="19200"/>
+          <w:tab w:val="left" w:pos="20160"/>
+          <w:tab w:val="left" w:pos="21120"/>
+          <w:tab w:val="left" w:pos="22080"/>
+          <w:tab w:val="left" w:pos="23040"/>
+          <w:tab w:val="left" w:pos="24000"/>
+          <w:tab w:val="left" w:pos="24960"/>
+          <w:tab w:val="left" w:pos="25920"/>
+          <w:tab w:val="left" w:pos="26880"/>
+          <w:tab w:val="left" w:pos="27840"/>
+          <w:tab w:val="left" w:pos="28800"/>
+          <w:tab w:val="left" w:pos="29760"/>
+          <w:tab w:val="left" w:pos="30720"/>
+        </w:tabs>
+        <w:autoSpaceDE w:val="0"/>
+        <w:autoSpaceDN w:val="0"/>
+        <w:adjustRightInd w:val="0"/>
+        <w:spacing w:after="0" w:line="240" w:lineRule="auto"/>
+        <w:rPr>
+          <w:rFonts w:ascii="Consolas" w:hAnsi="Consolas" w:cs="Consolas"/>
+          <w:color w:val="000000"/>
+          <w:lang w:val="en-US"/>
+        </w:rPr>
+      </w:pPr>
+    </w:p>
+    <w:p>
+      <w:pPr>
+        <w:tabs>
+          <w:tab w:val="left" w:pos="960"/>
+          <w:tab w:val="left" w:pos="1920"/>
+          <w:tab w:val="left" w:pos="2880"/>
+          <w:tab w:val="left" w:pos="3840"/>
+          <w:tab w:val="left" w:pos="4800"/>
+          <w:tab w:val="left" w:pos="5760"/>
+          <w:tab w:val="left" w:pos="6720"/>
+          <w:tab w:val="left" w:pos="7680"/>
+          <w:tab w:val="left" w:pos="8640"/>
+          <w:tab w:val="left" w:pos="9600"/>
+          <w:tab w:val="left" w:pos="10560"/>
+          <w:tab w:val="left" w:pos="11520"/>
+          <w:tab w:val="left" w:pos="12480"/>
+          <w:tab w:val="left" w:pos="13440"/>
+          <w:tab w:val="left" w:pos="14400"/>
+          <w:tab w:val="left" w:pos="15360"/>
+          <w:tab w:val="left" w:pos="16320"/>
+          <w:tab w:val="left" w:pos="17280"/>
+          <w:tab w:val="left" w:pos="18240"/>
+          <w:tab w:val="left" w:pos="19200"/>
+          <w:tab w:val="left" w:pos="20160"/>
+          <w:tab w:val="left" w:pos="21120"/>
+          <w:tab w:val="left" w:pos="22080"/>
+          <w:tab w:val="left" w:pos="23040"/>
+          <w:tab w:val="left" w:pos="24000"/>
+          <w:tab w:val="left" w:pos="24960"/>
+          <w:tab w:val="left" w:pos="25920"/>
+          <w:tab w:val="left" w:pos="26880"/>
+          <w:tab w:val="left" w:pos="27840"/>
+          <w:tab w:val="left" w:pos="28800"/>
+          <w:tab w:val="left" w:pos="29760"/>
+          <w:tab w:val="left" w:pos="30720"/>
+        </w:tabs>
+        <w:autoSpaceDE w:val="0"/>
+        <w:autoSpaceDN w:val="0"/>
+        <w:adjustRightInd w:val="0"/>
+        <w:spacing w:after="0" w:line="240" w:lineRule="auto"/>
+        <w:rPr>
+          <w:rFonts w:ascii="Consolas" w:hAnsi="Consolas" w:cs="Consolas"/>
+          <w:color w:val="000000"/>
+          <w:lang w:val="en-US"/>
+        </w:rPr>
+      </w:pPr>
+      <w:r>
+        <w:rPr>
+          <w:rFonts w:ascii="Consolas" w:hAnsi="Consolas" w:cs="Consolas"/>
+          <w:color w:val="000000"/>
+          <w:lang w:val="en-US"/>
+        </w:rPr>
+        <w:t xml:space="preserve">    #gzip  on;</w:t>
+      </w:r>
+    </w:p>
+    <w:p>
+      <w:pPr>
+        <w:tabs>
+          <w:tab w:val="left" w:pos="960"/>
+          <w:tab w:val="left" w:pos="1920"/>
+          <w:tab w:val="left" w:pos="2880"/>
+          <w:tab w:val="left" w:pos="3840"/>
+          <w:tab w:val="left" w:pos="4800"/>
+          <w:tab w:val="left" w:pos="5760"/>
+          <w:tab w:val="left" w:pos="6720"/>
+          <w:tab w:val="left" w:pos="7680"/>
+          <w:tab w:val="left" w:pos="8640"/>
+          <w:tab w:val="left" w:pos="9600"/>
+          <w:tab w:val="left" w:pos="10560"/>
+          <w:tab w:val="left" w:pos="11520"/>
+          <w:tab w:val="left" w:pos="12480"/>
+          <w:tab w:val="left" w:pos="13440"/>
+          <w:tab w:val="left" w:pos="14400"/>
+          <w:tab w:val="left" w:pos="15360"/>
+          <w:tab w:val="left" w:pos="16320"/>
+          <w:tab w:val="left" w:pos="17280"/>
+          <w:tab w:val="left" w:pos="18240"/>
+          <w:tab w:val="left" w:pos="19200"/>
+          <w:tab w:val="left" w:pos="20160"/>
+          <w:tab w:val="left" w:pos="21120"/>
+          <w:tab w:val="left" w:pos="22080"/>
+          <w:tab w:val="left" w:pos="23040"/>
+          <w:tab w:val="left" w:pos="24000"/>
+          <w:tab w:val="left" w:pos="24960"/>
+          <w:tab w:val="left" w:pos="25920"/>
+          <w:tab w:val="left" w:pos="26880"/>
+          <w:tab w:val="left" w:pos="27840"/>
+          <w:tab w:val="left" w:pos="28800"/>
+          <w:tab w:val="left" w:pos="29760"/>
+          <w:tab w:val="left" w:pos="30720"/>
+        </w:tabs>
+        <w:autoSpaceDE w:val="0"/>
+        <w:autoSpaceDN w:val="0"/>
+        <w:adjustRightInd w:val="0"/>
+        <w:spacing w:after="0" w:line="240" w:lineRule="auto"/>
+        <w:rPr>
+          <w:rFonts w:ascii="Consolas" w:hAnsi="Consolas" w:cs="Consolas"/>
+          <w:color w:val="000000"/>
+          <w:lang w:val="en-US"/>
+        </w:rPr>
+      </w:pPr>
+    </w:p>
+    <w:p>
+      <w:pPr>
+        <w:tabs>
+          <w:tab w:val="left" w:pos="960"/>
+          <w:tab w:val="left" w:pos="1920"/>
+          <w:tab w:val="left" w:pos="2880"/>
+          <w:tab w:val="left" w:pos="3840"/>
+          <w:tab w:val="left" w:pos="4800"/>
+          <w:tab w:val="left" w:pos="5760"/>
+          <w:tab w:val="left" w:pos="6720"/>
+          <w:tab w:val="left" w:pos="7680"/>
+          <w:tab w:val="left" w:pos="8640"/>
+          <w:tab w:val="left" w:pos="9600"/>
+          <w:tab w:val="left" w:pos="10560"/>
+          <w:tab w:val="left" w:pos="11520"/>
+          <w:tab w:val="left" w:pos="12480"/>
+          <w:tab w:val="left" w:pos="13440"/>
+          <w:tab w:val="left" w:pos="14400"/>
+          <w:tab w:val="left" w:pos="15360"/>
+          <w:tab w:val="left" w:pos="16320"/>
+          <w:tab w:val="left" w:pos="17280"/>
+          <w:tab w:val="left" w:pos="18240"/>
+          <w:tab w:val="left" w:pos="19200"/>
+          <w:tab w:val="left" w:pos="20160"/>
+          <w:tab w:val="left" w:pos="21120"/>
+          <w:tab w:val="left" w:pos="22080"/>
+          <w:tab w:val="left" w:pos="23040"/>
+          <w:tab w:val="left" w:pos="24000"/>
+          <w:tab w:val="left" w:pos="24960"/>
+          <w:tab w:val="left" w:pos="25920"/>
+          <w:tab w:val="left" w:pos="26880"/>
+          <w:tab w:val="left" w:pos="27840"/>
+          <w:tab w:val="left" w:pos="28800"/>
+          <w:tab w:val="left" w:pos="29760"/>
+          <w:tab w:val="left" w:pos="30720"/>
+        </w:tabs>
+        <w:autoSpaceDE w:val="0"/>
+        <w:autoSpaceDN w:val="0"/>
+        <w:adjustRightInd w:val="0"/>
+        <w:spacing w:after="0" w:line="240" w:lineRule="auto"/>
+        <w:rPr>
+          <w:rFonts w:ascii="Consolas" w:hAnsi="Consolas" w:cs="Consolas"/>
+          <w:color w:val="000000"/>
+          <w:lang w:val="en-US"/>
+        </w:rPr>
+      </w:pPr>
+      <w:r>
+        <w:rPr>
+          <w:rFonts w:ascii="Consolas" w:hAnsi="Consolas" w:cs="Consolas"/>
+          <w:color w:val="000000"/>
+          <w:lang w:val="en-US"/>
+        </w:rPr>
         <w:t xml:space="preserve">    server {</w:t>
       </w:r>
     </w:p>
@@ -10354,25 +10122,7 @@
           <w:lang w:val="en-US"/>
         </w:rPr>
         <w:tab/>
-        <w:t xml:space="preserve">     </w:t>
-      </w:r>
-      <w:proofErr w:type="gramStart"/>
-      <w:r>
-        <w:rPr>
-          <w:rFonts w:ascii="Consolas" w:hAnsi="Consolas" w:cs="Consolas"/>
-          <w:color w:val="000000"/>
-          <w:lang w:val="en-US"/>
-        </w:rPr>
-        <w:t>[::</w:t>
-      </w:r>
-      <w:proofErr w:type="gramEnd"/>
-      <w:r>
-        <w:rPr>
-          <w:rFonts w:ascii="Consolas" w:hAnsi="Consolas" w:cs="Consolas"/>
-          <w:color w:val="000000"/>
-          <w:lang w:val="en-US"/>
-        </w:rPr>
-        <w:t>]:81;</w:t>
+        <w:t xml:space="preserve">     [::]:81;</w:t>
       </w:r>
     </w:p>
     <w:p>
@@ -10491,16 +10241,7 @@
           <w:color w:val="000000"/>
           <w:lang w:val="en-US"/>
         </w:rPr>
-        <w:t>server_</w:t>
-      </w:r>
-      <w:proofErr w:type="gramStart"/>
-      <w:r>
-        <w:rPr>
-          <w:rFonts w:ascii="Consolas" w:hAnsi="Consolas" w:cs="Consolas"/>
-          <w:color w:val="000000"/>
-          <w:lang w:val="en-US"/>
-        </w:rPr>
-        <w:t>name</w:t>
+        <w:t>server_name</w:t>
       </w:r>
       <w:proofErr w:type="spellEnd"/>
       <w:r>
@@ -10509,16 +10250,7 @@
           <w:color w:val="000000"/>
           <w:lang w:val="en-US"/>
         </w:rPr>
-        <w:t xml:space="preserve">  win-live.com</w:t>
-      </w:r>
-      <w:proofErr w:type="gramEnd"/>
-      <w:r>
-        <w:rPr>
-          <w:rFonts w:ascii="Consolas" w:hAnsi="Consolas" w:cs="Consolas"/>
-          <w:color w:val="000000"/>
-          <w:lang w:val="en-US"/>
-        </w:rPr>
-        <w:t>;</w:t>
+        <w:t xml:space="preserve">  win-live.com;</w:t>
       </w:r>
     </w:p>
     <w:p>
@@ -10722,25 +10454,7 @@
           <w:color w:val="000000"/>
           <w:lang w:val="en-US"/>
         </w:rPr>
-        <w:t xml:space="preserve">        #access_</w:t>
-      </w:r>
-      <w:proofErr w:type="gramStart"/>
-      <w:r>
-        <w:rPr>
-          <w:rFonts w:ascii="Consolas" w:hAnsi="Consolas" w:cs="Consolas"/>
-          <w:color w:val="000000"/>
-          <w:lang w:val="en-US"/>
-        </w:rPr>
-        <w:t>log  logs/host.access.log</w:t>
-      </w:r>
-      <w:proofErr w:type="gramEnd"/>
-      <w:r>
-        <w:rPr>
-          <w:rFonts w:ascii="Consolas" w:hAnsi="Consolas" w:cs="Consolas"/>
-          <w:color w:val="000000"/>
-          <w:lang w:val="en-US"/>
-        </w:rPr>
-        <w:t xml:space="preserve">  main;</w:t>
+        <w:t xml:space="preserve">        #access_log  logs/host.access.log  main;</w:t>
       </w:r>
     </w:p>
     <w:p>
@@ -13337,6 +13051,7 @@
           <w:color w:val="000000"/>
           <w:lang w:val="en-US"/>
         </w:rPr>
+        <w:lastRenderedPageBreak/>
         <w:t xml:space="preserve"> </w:t>
       </w:r>
       <w:r>
@@ -13571,7 +13286,6 @@
           <w:color w:val="000000"/>
           <w:lang w:val="en-US"/>
         </w:rPr>
-        <w:lastRenderedPageBreak/>
         <w:tab/>
         <w:t xml:space="preserve">    }</w:t>
       </w:r>
@@ -14719,7 +14433,6 @@
         <w:t xml:space="preserve"> $</w:t>
       </w:r>
       <w:proofErr w:type="spellStart"/>
-      <w:proofErr w:type="gramStart"/>
       <w:r>
         <w:rPr>
           <w:rFonts w:ascii="Consolas" w:hAnsi="Consolas" w:cs="Consolas"/>
@@ -14738,7 +14451,6 @@
         <w:t xml:space="preserve">  $</w:t>
       </w:r>
       <w:proofErr w:type="spellStart"/>
-      <w:proofErr w:type="gramEnd"/>
       <w:r>
         <w:rPr>
           <w:rFonts w:ascii="Consolas" w:hAnsi="Consolas" w:cs="Consolas"/>
@@ -14959,25 +14671,7 @@
           <w:color w:val="000000"/>
           <w:lang w:val="en-US"/>
         </w:rPr>
-        <w:t xml:space="preserve">        #error_</w:t>
-      </w:r>
-      <w:proofErr w:type="gramStart"/>
-      <w:r>
-        <w:rPr>
-          <w:rFonts w:ascii="Consolas" w:hAnsi="Consolas" w:cs="Consolas"/>
-          <w:color w:val="000000"/>
-          <w:lang w:val="en-US"/>
-        </w:rPr>
-        <w:t>page  404</w:t>
-      </w:r>
-      <w:proofErr w:type="gramEnd"/>
-      <w:r>
-        <w:rPr>
-          <w:rFonts w:ascii="Consolas" w:hAnsi="Consolas" w:cs="Consolas"/>
-          <w:color w:val="000000"/>
-          <w:lang w:val="en-US"/>
-        </w:rPr>
-        <w:t xml:space="preserve">              /404.html;</w:t>
+        <w:t xml:space="preserve">        #error_page  404              /404.html;</w:t>
       </w:r>
     </w:p>
     <w:p>
@@ -15841,16 +15535,7 @@
           <w:color w:val="000000"/>
           <w:lang w:val="en-US"/>
         </w:rPr>
-        <w:t>fastcgi_</w:t>
-      </w:r>
-      <w:proofErr w:type="gramStart"/>
-      <w:r>
-        <w:rPr>
-          <w:rFonts w:ascii="Consolas" w:hAnsi="Consolas" w:cs="Consolas"/>
-          <w:color w:val="000000"/>
-          <w:lang w:val="en-US"/>
-        </w:rPr>
-        <w:t>index</w:t>
+        <w:t>fastcgi_index</w:t>
       </w:r>
       <w:proofErr w:type="spellEnd"/>
       <w:r>
@@ -15871,7 +15556,6 @@
         <w:t>index.php</w:t>
       </w:r>
       <w:proofErr w:type="spellEnd"/>
-      <w:proofErr w:type="gramEnd"/>
       <w:r>
         <w:rPr>
           <w:rFonts w:ascii="Consolas" w:hAnsi="Consolas" w:cs="Consolas"/>
@@ -15942,16 +15626,7 @@
           <w:color w:val="000000"/>
           <w:lang w:val="en-US"/>
         </w:rPr>
-        <w:t>fastcgi_</w:t>
-      </w:r>
-      <w:proofErr w:type="gramStart"/>
-      <w:r>
-        <w:rPr>
-          <w:rFonts w:ascii="Consolas" w:hAnsi="Consolas" w:cs="Consolas"/>
-          <w:color w:val="000000"/>
-          <w:lang w:val="en-US"/>
-        </w:rPr>
-        <w:t>param</w:t>
+        <w:t>fastcgi_param</w:t>
       </w:r>
       <w:proofErr w:type="spellEnd"/>
       <w:r>
@@ -15960,16 +15635,7 @@
           <w:color w:val="000000"/>
           <w:lang w:val="en-US"/>
         </w:rPr>
-        <w:t xml:space="preserve">  SCRIPT</w:t>
-      </w:r>
-      <w:proofErr w:type="gramEnd"/>
-      <w:r>
-        <w:rPr>
-          <w:rFonts w:ascii="Consolas" w:hAnsi="Consolas" w:cs="Consolas"/>
-          <w:color w:val="000000"/>
-          <w:lang w:val="en-US"/>
-        </w:rPr>
-        <w:t>_FILENAME  /</w:t>
+        <w:t xml:space="preserve">  SCRIPT_FILENAME  /</w:t>
       </w:r>
       <w:proofErr w:type="spellStart"/>
       <w:r>
@@ -16491,79 +16157,62 @@
           <w:color w:val="000000"/>
           <w:lang w:val="en-US"/>
         </w:rPr>
-        <w:t xml:space="preserve">        #    </w:t>
-      </w:r>
-      <w:proofErr w:type="gramStart"/>
-      <w:r>
-        <w:rPr>
-          <w:rFonts w:ascii="Consolas" w:hAnsi="Consolas" w:cs="Consolas"/>
-          <w:color w:val="000000"/>
-          <w:lang w:val="en-US"/>
-        </w:rPr>
-        <w:t>deny  all</w:t>
-      </w:r>
-      <w:proofErr w:type="gramEnd"/>
-      <w:r>
-        <w:rPr>
-          <w:rFonts w:ascii="Consolas" w:hAnsi="Consolas" w:cs="Consolas"/>
-          <w:color w:val="000000"/>
-          <w:lang w:val="en-US"/>
-        </w:rPr>
-        <w:t>;</w:t>
-      </w:r>
-    </w:p>
-    <w:p>
-      <w:pPr>
-        <w:tabs>
-          <w:tab w:val="left" w:pos="960"/>
-          <w:tab w:val="left" w:pos="1920"/>
-          <w:tab w:val="left" w:pos="2880"/>
-          <w:tab w:val="left" w:pos="3840"/>
-          <w:tab w:val="left" w:pos="4800"/>
-          <w:tab w:val="left" w:pos="5760"/>
-          <w:tab w:val="left" w:pos="6720"/>
-          <w:tab w:val="left" w:pos="7680"/>
-          <w:tab w:val="left" w:pos="8640"/>
-          <w:tab w:val="left" w:pos="9600"/>
-          <w:tab w:val="left" w:pos="10560"/>
-          <w:tab w:val="left" w:pos="11520"/>
-          <w:tab w:val="left" w:pos="12480"/>
-          <w:tab w:val="left" w:pos="13440"/>
-          <w:tab w:val="left" w:pos="14400"/>
-          <w:tab w:val="left" w:pos="15360"/>
-          <w:tab w:val="left" w:pos="16320"/>
-          <w:tab w:val="left" w:pos="17280"/>
-          <w:tab w:val="left" w:pos="18240"/>
-          <w:tab w:val="left" w:pos="19200"/>
-          <w:tab w:val="left" w:pos="20160"/>
-          <w:tab w:val="left" w:pos="21120"/>
-          <w:tab w:val="left" w:pos="22080"/>
-          <w:tab w:val="left" w:pos="23040"/>
-          <w:tab w:val="left" w:pos="24000"/>
-          <w:tab w:val="left" w:pos="24960"/>
-          <w:tab w:val="left" w:pos="25920"/>
-          <w:tab w:val="left" w:pos="26880"/>
-          <w:tab w:val="left" w:pos="27840"/>
-          <w:tab w:val="left" w:pos="28800"/>
-          <w:tab w:val="left" w:pos="29760"/>
-          <w:tab w:val="left" w:pos="30720"/>
-        </w:tabs>
-        <w:autoSpaceDE w:val="0"/>
-        <w:autoSpaceDN w:val="0"/>
-        <w:adjustRightInd w:val="0"/>
-        <w:spacing w:after="0" w:line="240" w:lineRule="auto"/>
-        <w:rPr>
-          <w:rFonts w:ascii="Consolas" w:hAnsi="Consolas" w:cs="Consolas"/>
-          <w:color w:val="000000"/>
-          <w:lang w:val="en-US"/>
-        </w:rPr>
-      </w:pPr>
-      <w:r>
-        <w:rPr>
-          <w:rFonts w:ascii="Consolas" w:hAnsi="Consolas" w:cs="Consolas"/>
-          <w:color w:val="000000"/>
-          <w:lang w:val="en-US"/>
-        </w:rPr>
+        <w:t xml:space="preserve">        #    deny  all;</w:t>
+      </w:r>
+    </w:p>
+    <w:p>
+      <w:pPr>
+        <w:tabs>
+          <w:tab w:val="left" w:pos="960"/>
+          <w:tab w:val="left" w:pos="1920"/>
+          <w:tab w:val="left" w:pos="2880"/>
+          <w:tab w:val="left" w:pos="3840"/>
+          <w:tab w:val="left" w:pos="4800"/>
+          <w:tab w:val="left" w:pos="5760"/>
+          <w:tab w:val="left" w:pos="6720"/>
+          <w:tab w:val="left" w:pos="7680"/>
+          <w:tab w:val="left" w:pos="8640"/>
+          <w:tab w:val="left" w:pos="9600"/>
+          <w:tab w:val="left" w:pos="10560"/>
+          <w:tab w:val="left" w:pos="11520"/>
+          <w:tab w:val="left" w:pos="12480"/>
+          <w:tab w:val="left" w:pos="13440"/>
+          <w:tab w:val="left" w:pos="14400"/>
+          <w:tab w:val="left" w:pos="15360"/>
+          <w:tab w:val="left" w:pos="16320"/>
+          <w:tab w:val="left" w:pos="17280"/>
+          <w:tab w:val="left" w:pos="18240"/>
+          <w:tab w:val="left" w:pos="19200"/>
+          <w:tab w:val="left" w:pos="20160"/>
+          <w:tab w:val="left" w:pos="21120"/>
+          <w:tab w:val="left" w:pos="22080"/>
+          <w:tab w:val="left" w:pos="23040"/>
+          <w:tab w:val="left" w:pos="24000"/>
+          <w:tab w:val="left" w:pos="24960"/>
+          <w:tab w:val="left" w:pos="25920"/>
+          <w:tab w:val="left" w:pos="26880"/>
+          <w:tab w:val="left" w:pos="27840"/>
+          <w:tab w:val="left" w:pos="28800"/>
+          <w:tab w:val="left" w:pos="29760"/>
+          <w:tab w:val="left" w:pos="30720"/>
+        </w:tabs>
+        <w:autoSpaceDE w:val="0"/>
+        <w:autoSpaceDN w:val="0"/>
+        <w:adjustRightInd w:val="0"/>
+        <w:spacing w:after="0" w:line="240" w:lineRule="auto"/>
+        <w:rPr>
+          <w:rFonts w:ascii="Consolas" w:hAnsi="Consolas" w:cs="Consolas"/>
+          <w:color w:val="000000"/>
+          <w:lang w:val="en-US"/>
+        </w:rPr>
+      </w:pPr>
+      <w:r>
+        <w:rPr>
+          <w:rFonts w:ascii="Consolas" w:hAnsi="Consolas" w:cs="Consolas"/>
+          <w:color w:val="000000"/>
+          <w:lang w:val="en-US"/>
+        </w:rPr>
+        <w:lastRenderedPageBreak/>
         <w:t xml:space="preserve">        #}</w:t>
       </w:r>
     </w:p>
@@ -16721,7 +16370,6 @@
           <w:color w:val="000000"/>
           <w:lang w:val="en-US"/>
         </w:rPr>
-        <w:lastRenderedPageBreak/>
         <w:t xml:space="preserve">    types {</w:t>
       </w:r>
     </w:p>
@@ -17477,16 +17125,7 @@
           <w:color w:val="000000"/>
           <w:lang w:val="en-US"/>
         </w:rPr>
-        <w:t>server_</w:t>
-      </w:r>
-      <w:proofErr w:type="gramStart"/>
-      <w:r>
-        <w:rPr>
-          <w:rFonts w:ascii="Consolas" w:hAnsi="Consolas" w:cs="Consolas"/>
-          <w:color w:val="000000"/>
-          <w:lang w:val="en-US"/>
-        </w:rPr>
-        <w:t>name</w:t>
+        <w:t>server_name</w:t>
       </w:r>
       <w:proofErr w:type="spellEnd"/>
       <w:r>
@@ -17507,7 +17146,6 @@
         <w:t>somename</w:t>
       </w:r>
       <w:proofErr w:type="spellEnd"/>
-      <w:proofErr w:type="gramEnd"/>
       <w:r>
         <w:rPr>
           <w:rFonts w:ascii="Consolas" w:hAnsi="Consolas" w:cs="Consolas"/>
@@ -17744,25 +17382,7 @@
           <w:color w:val="000000"/>
           <w:lang w:val="en-US"/>
         </w:rPr>
-        <w:t xml:space="preserve">    #        </w:t>
-      </w:r>
-      <w:proofErr w:type="gramStart"/>
-      <w:r>
-        <w:rPr>
-          <w:rFonts w:ascii="Consolas" w:hAnsi="Consolas" w:cs="Consolas"/>
-          <w:color w:val="000000"/>
-          <w:lang w:val="en-US"/>
-        </w:rPr>
-        <w:t>index  index.html</w:t>
-      </w:r>
-      <w:proofErr w:type="gramEnd"/>
-      <w:r>
-        <w:rPr>
-          <w:rFonts w:ascii="Consolas" w:hAnsi="Consolas" w:cs="Consolas"/>
-          <w:color w:val="000000"/>
-          <w:lang w:val="en-US"/>
-        </w:rPr>
-        <w:t xml:space="preserve"> index.htm;</w:t>
+        <w:t xml:space="preserve">    #        index  index.html index.htm;</w:t>
       </w:r>
     </w:p>
     <w:p>
@@ -18268,16 +17888,7 @@
           <w:color w:val="000000"/>
           <w:lang w:val="en-US"/>
         </w:rPr>
-        <w:t>server_</w:t>
-      </w:r>
-      <w:proofErr w:type="gramStart"/>
-      <w:r>
-        <w:rPr>
-          <w:rFonts w:ascii="Consolas" w:hAnsi="Consolas" w:cs="Consolas"/>
-          <w:color w:val="000000"/>
-          <w:lang w:val="en-US"/>
-        </w:rPr>
-        <w:t>name</w:t>
+        <w:t>server_name</w:t>
       </w:r>
       <w:proofErr w:type="spellEnd"/>
       <w:r>
@@ -18286,9 +17897,138 @@
           <w:color w:val="000000"/>
           <w:lang w:val="en-US"/>
         </w:rPr>
-        <w:t xml:space="preserve">  localhost</w:t>
-      </w:r>
-      <w:proofErr w:type="gramEnd"/>
+        <w:t xml:space="preserve">  localhost;</w:t>
+      </w:r>
+    </w:p>
+    <w:p>
+      <w:pPr>
+        <w:tabs>
+          <w:tab w:val="left" w:pos="960"/>
+          <w:tab w:val="left" w:pos="1920"/>
+          <w:tab w:val="left" w:pos="2880"/>
+          <w:tab w:val="left" w:pos="3840"/>
+          <w:tab w:val="left" w:pos="4800"/>
+          <w:tab w:val="left" w:pos="5760"/>
+          <w:tab w:val="left" w:pos="6720"/>
+          <w:tab w:val="left" w:pos="7680"/>
+          <w:tab w:val="left" w:pos="8640"/>
+          <w:tab w:val="left" w:pos="9600"/>
+          <w:tab w:val="left" w:pos="10560"/>
+          <w:tab w:val="left" w:pos="11520"/>
+          <w:tab w:val="left" w:pos="12480"/>
+          <w:tab w:val="left" w:pos="13440"/>
+          <w:tab w:val="left" w:pos="14400"/>
+          <w:tab w:val="left" w:pos="15360"/>
+          <w:tab w:val="left" w:pos="16320"/>
+          <w:tab w:val="left" w:pos="17280"/>
+          <w:tab w:val="left" w:pos="18240"/>
+          <w:tab w:val="left" w:pos="19200"/>
+          <w:tab w:val="left" w:pos="20160"/>
+          <w:tab w:val="left" w:pos="21120"/>
+          <w:tab w:val="left" w:pos="22080"/>
+          <w:tab w:val="left" w:pos="23040"/>
+          <w:tab w:val="left" w:pos="24000"/>
+          <w:tab w:val="left" w:pos="24960"/>
+          <w:tab w:val="left" w:pos="25920"/>
+          <w:tab w:val="left" w:pos="26880"/>
+          <w:tab w:val="left" w:pos="27840"/>
+          <w:tab w:val="left" w:pos="28800"/>
+          <w:tab w:val="left" w:pos="29760"/>
+          <w:tab w:val="left" w:pos="30720"/>
+        </w:tabs>
+        <w:autoSpaceDE w:val="0"/>
+        <w:autoSpaceDN w:val="0"/>
+        <w:adjustRightInd w:val="0"/>
+        <w:spacing w:after="0" w:line="240" w:lineRule="auto"/>
+        <w:rPr>
+          <w:rFonts w:ascii="Consolas" w:hAnsi="Consolas" w:cs="Consolas"/>
+          <w:color w:val="000000"/>
+          <w:lang w:val="en-US"/>
+        </w:rPr>
+      </w:pPr>
+    </w:p>
+    <w:p>
+      <w:pPr>
+        <w:tabs>
+          <w:tab w:val="left" w:pos="960"/>
+          <w:tab w:val="left" w:pos="1920"/>
+          <w:tab w:val="left" w:pos="2880"/>
+          <w:tab w:val="left" w:pos="3840"/>
+          <w:tab w:val="left" w:pos="4800"/>
+          <w:tab w:val="left" w:pos="5760"/>
+          <w:tab w:val="left" w:pos="6720"/>
+          <w:tab w:val="left" w:pos="7680"/>
+          <w:tab w:val="left" w:pos="8640"/>
+          <w:tab w:val="left" w:pos="9600"/>
+          <w:tab w:val="left" w:pos="10560"/>
+          <w:tab w:val="left" w:pos="11520"/>
+          <w:tab w:val="left" w:pos="12480"/>
+          <w:tab w:val="left" w:pos="13440"/>
+          <w:tab w:val="left" w:pos="14400"/>
+          <w:tab w:val="left" w:pos="15360"/>
+          <w:tab w:val="left" w:pos="16320"/>
+          <w:tab w:val="left" w:pos="17280"/>
+          <w:tab w:val="left" w:pos="18240"/>
+          <w:tab w:val="left" w:pos="19200"/>
+          <w:tab w:val="left" w:pos="20160"/>
+          <w:tab w:val="left" w:pos="21120"/>
+          <w:tab w:val="left" w:pos="22080"/>
+          <w:tab w:val="left" w:pos="23040"/>
+          <w:tab w:val="left" w:pos="24000"/>
+          <w:tab w:val="left" w:pos="24960"/>
+          <w:tab w:val="left" w:pos="25920"/>
+          <w:tab w:val="left" w:pos="26880"/>
+          <w:tab w:val="left" w:pos="27840"/>
+          <w:tab w:val="left" w:pos="28800"/>
+          <w:tab w:val="left" w:pos="29760"/>
+          <w:tab w:val="left" w:pos="30720"/>
+        </w:tabs>
+        <w:autoSpaceDE w:val="0"/>
+        <w:autoSpaceDN w:val="0"/>
+        <w:adjustRightInd w:val="0"/>
+        <w:spacing w:after="0" w:line="240" w:lineRule="auto"/>
+        <w:rPr>
+          <w:rFonts w:ascii="Consolas" w:hAnsi="Consolas" w:cs="Consolas"/>
+          <w:color w:val="000000"/>
+          <w:lang w:val="en-US"/>
+        </w:rPr>
+      </w:pPr>
+      <w:r>
+        <w:rPr>
+          <w:rFonts w:ascii="Consolas" w:hAnsi="Consolas" w:cs="Consolas"/>
+          <w:color w:val="000000"/>
+          <w:lang w:val="en-US"/>
+        </w:rPr>
+        <w:t xml:space="preserve">    #    </w:t>
+      </w:r>
+      <w:proofErr w:type="spellStart"/>
+      <w:r>
+        <w:rPr>
+          <w:rFonts w:ascii="Consolas" w:hAnsi="Consolas" w:cs="Consolas"/>
+          <w:color w:val="000000"/>
+          <w:lang w:val="en-US"/>
+        </w:rPr>
+        <w:t>ssl_certificate</w:t>
+      </w:r>
+      <w:proofErr w:type="spellEnd"/>
+      <w:r>
+        <w:rPr>
+          <w:rFonts w:ascii="Consolas" w:hAnsi="Consolas" w:cs="Consolas"/>
+          <w:color w:val="000000"/>
+          <w:lang w:val="en-US"/>
+        </w:rPr>
+        <w:t xml:space="preserve">      </w:t>
+      </w:r>
+      <w:proofErr w:type="spellStart"/>
+      <w:r>
+        <w:rPr>
+          <w:rFonts w:ascii="Consolas" w:hAnsi="Consolas" w:cs="Consolas"/>
+          <w:color w:val="000000"/>
+          <w:lang w:val="en-US"/>
+        </w:rPr>
+        <w:t>cert.pem</w:t>
+      </w:r>
+      <w:proofErr w:type="spellEnd"/>
       <w:r>
         <w:rPr>
           <w:rFonts w:ascii="Consolas" w:hAnsi="Consolas" w:cs="Consolas"/>
@@ -18344,53 +18084,6 @@
           <w:lang w:val="en-US"/>
         </w:rPr>
       </w:pPr>
-    </w:p>
-    <w:p>
-      <w:pPr>
-        <w:tabs>
-          <w:tab w:val="left" w:pos="960"/>
-          <w:tab w:val="left" w:pos="1920"/>
-          <w:tab w:val="left" w:pos="2880"/>
-          <w:tab w:val="left" w:pos="3840"/>
-          <w:tab w:val="left" w:pos="4800"/>
-          <w:tab w:val="left" w:pos="5760"/>
-          <w:tab w:val="left" w:pos="6720"/>
-          <w:tab w:val="left" w:pos="7680"/>
-          <w:tab w:val="left" w:pos="8640"/>
-          <w:tab w:val="left" w:pos="9600"/>
-          <w:tab w:val="left" w:pos="10560"/>
-          <w:tab w:val="left" w:pos="11520"/>
-          <w:tab w:val="left" w:pos="12480"/>
-          <w:tab w:val="left" w:pos="13440"/>
-          <w:tab w:val="left" w:pos="14400"/>
-          <w:tab w:val="left" w:pos="15360"/>
-          <w:tab w:val="left" w:pos="16320"/>
-          <w:tab w:val="left" w:pos="17280"/>
-          <w:tab w:val="left" w:pos="18240"/>
-          <w:tab w:val="left" w:pos="19200"/>
-          <w:tab w:val="left" w:pos="20160"/>
-          <w:tab w:val="left" w:pos="21120"/>
-          <w:tab w:val="left" w:pos="22080"/>
-          <w:tab w:val="left" w:pos="23040"/>
-          <w:tab w:val="left" w:pos="24000"/>
-          <w:tab w:val="left" w:pos="24960"/>
-          <w:tab w:val="left" w:pos="25920"/>
-          <w:tab w:val="left" w:pos="26880"/>
-          <w:tab w:val="left" w:pos="27840"/>
-          <w:tab w:val="left" w:pos="28800"/>
-          <w:tab w:val="left" w:pos="29760"/>
-          <w:tab w:val="left" w:pos="30720"/>
-        </w:tabs>
-        <w:autoSpaceDE w:val="0"/>
-        <w:autoSpaceDN w:val="0"/>
-        <w:adjustRightInd w:val="0"/>
-        <w:spacing w:after="0" w:line="240" w:lineRule="auto"/>
-        <w:rPr>
-          <w:rFonts w:ascii="Consolas" w:hAnsi="Consolas" w:cs="Consolas"/>
-          <w:color w:val="000000"/>
-          <w:lang w:val="en-US"/>
-        </w:rPr>
-      </w:pPr>
       <w:r>
         <w:rPr>
           <w:rFonts w:ascii="Consolas" w:hAnsi="Consolas" w:cs="Consolas"/>
@@ -18406,7 +18099,7 @@
           <w:color w:val="000000"/>
           <w:lang w:val="en-US"/>
         </w:rPr>
-        <w:t>ssl_certificate</w:t>
+        <w:t>ssl_certificate_key</w:t>
       </w:r>
       <w:proofErr w:type="spellEnd"/>
       <w:r>
@@ -18415,7 +18108,7 @@
           <w:color w:val="000000"/>
           <w:lang w:val="en-US"/>
         </w:rPr>
-        <w:t xml:space="preserve">      </w:t>
+        <w:t xml:space="preserve">  </w:t>
       </w:r>
       <w:proofErr w:type="spellStart"/>
       <w:r>
@@ -18424,7 +18117,7 @@
           <w:color w:val="000000"/>
           <w:lang w:val="en-US"/>
         </w:rPr>
-        <w:t>cert.pem</w:t>
+        <w:t>cert.key</w:t>
       </w:r>
       <w:proofErr w:type="spellEnd"/>
       <w:r>
@@ -18482,6 +18175,53 @@
           <w:lang w:val="en-US"/>
         </w:rPr>
       </w:pPr>
+    </w:p>
+    <w:p>
+      <w:pPr>
+        <w:tabs>
+          <w:tab w:val="left" w:pos="960"/>
+          <w:tab w:val="left" w:pos="1920"/>
+          <w:tab w:val="left" w:pos="2880"/>
+          <w:tab w:val="left" w:pos="3840"/>
+          <w:tab w:val="left" w:pos="4800"/>
+          <w:tab w:val="left" w:pos="5760"/>
+          <w:tab w:val="left" w:pos="6720"/>
+          <w:tab w:val="left" w:pos="7680"/>
+          <w:tab w:val="left" w:pos="8640"/>
+          <w:tab w:val="left" w:pos="9600"/>
+          <w:tab w:val="left" w:pos="10560"/>
+          <w:tab w:val="left" w:pos="11520"/>
+          <w:tab w:val="left" w:pos="12480"/>
+          <w:tab w:val="left" w:pos="13440"/>
+          <w:tab w:val="left" w:pos="14400"/>
+          <w:tab w:val="left" w:pos="15360"/>
+          <w:tab w:val="left" w:pos="16320"/>
+          <w:tab w:val="left" w:pos="17280"/>
+          <w:tab w:val="left" w:pos="18240"/>
+          <w:tab w:val="left" w:pos="19200"/>
+          <w:tab w:val="left" w:pos="20160"/>
+          <w:tab w:val="left" w:pos="21120"/>
+          <w:tab w:val="left" w:pos="22080"/>
+          <w:tab w:val="left" w:pos="23040"/>
+          <w:tab w:val="left" w:pos="24000"/>
+          <w:tab w:val="left" w:pos="24960"/>
+          <w:tab w:val="left" w:pos="25920"/>
+          <w:tab w:val="left" w:pos="26880"/>
+          <w:tab w:val="left" w:pos="27840"/>
+          <w:tab w:val="left" w:pos="28800"/>
+          <w:tab w:val="left" w:pos="29760"/>
+          <w:tab w:val="left" w:pos="30720"/>
+        </w:tabs>
+        <w:autoSpaceDE w:val="0"/>
+        <w:autoSpaceDN w:val="0"/>
+        <w:adjustRightInd w:val="0"/>
+        <w:spacing w:after="0" w:line="240" w:lineRule="auto"/>
+        <w:rPr>
+          <w:rFonts w:ascii="Consolas" w:hAnsi="Consolas" w:cs="Consolas"/>
+          <w:color w:val="000000"/>
+          <w:lang w:val="en-US"/>
+        </w:rPr>
+      </w:pPr>
       <w:r>
         <w:rPr>
           <w:rFonts w:ascii="Consolas" w:hAnsi="Consolas" w:cs="Consolas"/>
@@ -18497,16 +18237,7 @@
           <w:color w:val="000000"/>
           <w:lang w:val="en-US"/>
         </w:rPr>
-        <w:t>ssl_certificate_</w:t>
-      </w:r>
-      <w:proofErr w:type="gramStart"/>
-      <w:r>
-        <w:rPr>
-          <w:rFonts w:ascii="Consolas" w:hAnsi="Consolas" w:cs="Consolas"/>
-          <w:color w:val="000000"/>
-          <w:lang w:val="en-US"/>
-        </w:rPr>
-        <w:t>key</w:t>
+        <w:t>ssl_session_cache</w:t>
       </w:r>
       <w:proofErr w:type="spellEnd"/>
       <w:r>
@@ -18515,7 +18246,62 @@
           <w:color w:val="000000"/>
           <w:lang w:val="en-US"/>
         </w:rPr>
-        <w:t xml:space="preserve">  </w:t>
+        <w:t xml:space="preserve">    shared:SSL:1m;</w:t>
+      </w:r>
+    </w:p>
+    <w:p>
+      <w:pPr>
+        <w:tabs>
+          <w:tab w:val="left" w:pos="960"/>
+          <w:tab w:val="left" w:pos="1920"/>
+          <w:tab w:val="left" w:pos="2880"/>
+          <w:tab w:val="left" w:pos="3840"/>
+          <w:tab w:val="left" w:pos="4800"/>
+          <w:tab w:val="left" w:pos="5760"/>
+          <w:tab w:val="left" w:pos="6720"/>
+          <w:tab w:val="left" w:pos="7680"/>
+          <w:tab w:val="left" w:pos="8640"/>
+          <w:tab w:val="left" w:pos="9600"/>
+          <w:tab w:val="left" w:pos="10560"/>
+          <w:tab w:val="left" w:pos="11520"/>
+          <w:tab w:val="left" w:pos="12480"/>
+          <w:tab w:val="left" w:pos="13440"/>
+          <w:tab w:val="left" w:pos="14400"/>
+          <w:tab w:val="left" w:pos="15360"/>
+          <w:tab w:val="left" w:pos="16320"/>
+          <w:tab w:val="left" w:pos="17280"/>
+          <w:tab w:val="left" w:pos="18240"/>
+          <w:tab w:val="left" w:pos="19200"/>
+          <w:tab w:val="left" w:pos="20160"/>
+          <w:tab w:val="left" w:pos="21120"/>
+          <w:tab w:val="left" w:pos="22080"/>
+          <w:tab w:val="left" w:pos="23040"/>
+          <w:tab w:val="left" w:pos="24000"/>
+          <w:tab w:val="left" w:pos="24960"/>
+          <w:tab w:val="left" w:pos="25920"/>
+          <w:tab w:val="left" w:pos="26880"/>
+          <w:tab w:val="left" w:pos="27840"/>
+          <w:tab w:val="left" w:pos="28800"/>
+          <w:tab w:val="left" w:pos="29760"/>
+          <w:tab w:val="left" w:pos="30720"/>
+        </w:tabs>
+        <w:autoSpaceDE w:val="0"/>
+        <w:autoSpaceDN w:val="0"/>
+        <w:adjustRightInd w:val="0"/>
+        <w:spacing w:after="0" w:line="240" w:lineRule="auto"/>
+        <w:rPr>
+          <w:rFonts w:ascii="Consolas" w:hAnsi="Consolas" w:cs="Consolas"/>
+          <w:color w:val="000000"/>
+          <w:lang w:val="en-US"/>
+        </w:rPr>
+      </w:pPr>
+      <w:r>
+        <w:rPr>
+          <w:rFonts w:ascii="Consolas" w:hAnsi="Consolas" w:cs="Consolas"/>
+          <w:color w:val="000000"/>
+          <w:lang w:val="en-US"/>
+        </w:rPr>
+        <w:t xml:space="preserve">    #    </w:t>
       </w:r>
       <w:proofErr w:type="spellStart"/>
       <w:r>
@@ -18524,17 +18310,16 @@
           <w:color w:val="000000"/>
           <w:lang w:val="en-US"/>
         </w:rPr>
-        <w:t>cert.key</w:t>
+        <w:t>ssl_session_timeout</w:t>
       </w:r>
       <w:proofErr w:type="spellEnd"/>
-      <w:proofErr w:type="gramEnd"/>
-      <w:r>
-        <w:rPr>
-          <w:rFonts w:ascii="Consolas" w:hAnsi="Consolas" w:cs="Consolas"/>
-          <w:color w:val="000000"/>
-          <w:lang w:val="en-US"/>
-        </w:rPr>
-        <w:t>;</w:t>
+      <w:r>
+        <w:rPr>
+          <w:rFonts w:ascii="Consolas" w:hAnsi="Consolas" w:cs="Consolas"/>
+          <w:color w:val="000000"/>
+          <w:lang w:val="en-US"/>
+        </w:rPr>
+        <w:t xml:space="preserve">  5m;</w:t>
       </w:r>
     </w:p>
     <w:p>
@@ -18645,7 +18430,7 @@
           <w:color w:val="000000"/>
           <w:lang w:val="en-US"/>
         </w:rPr>
-        <w:t>ssl_session_cache</w:t>
+        <w:t>ssl_ciphers</w:t>
       </w:r>
       <w:proofErr w:type="spellEnd"/>
       <w:r>
@@ -18654,25 +18439,25 @@
           <w:color w:val="000000"/>
           <w:lang w:val="en-US"/>
         </w:rPr>
-        <w:t xml:space="preserve">    </w:t>
-      </w:r>
-      <w:proofErr w:type="gramStart"/>
-      <w:r>
-        <w:rPr>
-          <w:rFonts w:ascii="Consolas" w:hAnsi="Consolas" w:cs="Consolas"/>
-          <w:color w:val="000000"/>
-          <w:lang w:val="en-US"/>
-        </w:rPr>
-        <w:t>shared:SSL</w:t>
-      </w:r>
-      <w:proofErr w:type="gramEnd"/>
-      <w:r>
-        <w:rPr>
-          <w:rFonts w:ascii="Consolas" w:hAnsi="Consolas" w:cs="Consolas"/>
-          <w:color w:val="000000"/>
-          <w:lang w:val="en-US"/>
-        </w:rPr>
-        <w:t>:1m;</w:t>
+        <w:t xml:space="preserve">  HIGH:!</w:t>
+      </w:r>
+      <w:proofErr w:type="spellStart"/>
+      <w:r>
+        <w:rPr>
+          <w:rFonts w:ascii="Consolas" w:hAnsi="Consolas" w:cs="Consolas"/>
+          <w:color w:val="000000"/>
+          <w:lang w:val="en-US"/>
+        </w:rPr>
+        <w:t>aNULL</w:t>
+      </w:r>
+      <w:proofErr w:type="spellEnd"/>
+      <w:r>
+        <w:rPr>
+          <w:rFonts w:ascii="Consolas" w:hAnsi="Consolas" w:cs="Consolas"/>
+          <w:color w:val="000000"/>
+          <w:lang w:val="en-US"/>
+        </w:rPr>
+        <w:t>:!MD5;</w:t>
       </w:r>
     </w:p>
     <w:p>
@@ -18736,16 +18521,7 @@
           <w:color w:val="000000"/>
           <w:lang w:val="en-US"/>
         </w:rPr>
-        <w:t>ssl_session_</w:t>
-      </w:r>
-      <w:proofErr w:type="gramStart"/>
-      <w:r>
-        <w:rPr>
-          <w:rFonts w:ascii="Consolas" w:hAnsi="Consolas" w:cs="Consolas"/>
-          <w:color w:val="000000"/>
-          <w:lang w:val="en-US"/>
-        </w:rPr>
-        <w:t>timeout</w:t>
+        <w:t>ssl_prefer_server_ciphers</w:t>
       </w:r>
       <w:proofErr w:type="spellEnd"/>
       <w:r>
@@ -18754,255 +18530,7 @@
           <w:color w:val="000000"/>
           <w:lang w:val="en-US"/>
         </w:rPr>
-        <w:t xml:space="preserve">  5</w:t>
-      </w:r>
-      <w:proofErr w:type="gramEnd"/>
-      <w:r>
-        <w:rPr>
-          <w:rFonts w:ascii="Consolas" w:hAnsi="Consolas" w:cs="Consolas"/>
-          <w:color w:val="000000"/>
-          <w:lang w:val="en-US"/>
-        </w:rPr>
-        <w:t>m;</w:t>
-      </w:r>
-    </w:p>
-    <w:p>
-      <w:pPr>
-        <w:tabs>
-          <w:tab w:val="left" w:pos="960"/>
-          <w:tab w:val="left" w:pos="1920"/>
-          <w:tab w:val="left" w:pos="2880"/>
-          <w:tab w:val="left" w:pos="3840"/>
-          <w:tab w:val="left" w:pos="4800"/>
-          <w:tab w:val="left" w:pos="5760"/>
-          <w:tab w:val="left" w:pos="6720"/>
-          <w:tab w:val="left" w:pos="7680"/>
-          <w:tab w:val="left" w:pos="8640"/>
-          <w:tab w:val="left" w:pos="9600"/>
-          <w:tab w:val="left" w:pos="10560"/>
-          <w:tab w:val="left" w:pos="11520"/>
-          <w:tab w:val="left" w:pos="12480"/>
-          <w:tab w:val="left" w:pos="13440"/>
-          <w:tab w:val="left" w:pos="14400"/>
-          <w:tab w:val="left" w:pos="15360"/>
-          <w:tab w:val="left" w:pos="16320"/>
-          <w:tab w:val="left" w:pos="17280"/>
-          <w:tab w:val="left" w:pos="18240"/>
-          <w:tab w:val="left" w:pos="19200"/>
-          <w:tab w:val="left" w:pos="20160"/>
-          <w:tab w:val="left" w:pos="21120"/>
-          <w:tab w:val="left" w:pos="22080"/>
-          <w:tab w:val="left" w:pos="23040"/>
-          <w:tab w:val="left" w:pos="24000"/>
-          <w:tab w:val="left" w:pos="24960"/>
-          <w:tab w:val="left" w:pos="25920"/>
-          <w:tab w:val="left" w:pos="26880"/>
-          <w:tab w:val="left" w:pos="27840"/>
-          <w:tab w:val="left" w:pos="28800"/>
-          <w:tab w:val="left" w:pos="29760"/>
-          <w:tab w:val="left" w:pos="30720"/>
-        </w:tabs>
-        <w:autoSpaceDE w:val="0"/>
-        <w:autoSpaceDN w:val="0"/>
-        <w:adjustRightInd w:val="0"/>
-        <w:spacing w:after="0" w:line="240" w:lineRule="auto"/>
-        <w:rPr>
-          <w:rFonts w:ascii="Consolas" w:hAnsi="Consolas" w:cs="Consolas"/>
-          <w:color w:val="000000"/>
-          <w:lang w:val="en-US"/>
-        </w:rPr>
-      </w:pPr>
-    </w:p>
-    <w:p>
-      <w:pPr>
-        <w:tabs>
-          <w:tab w:val="left" w:pos="960"/>
-          <w:tab w:val="left" w:pos="1920"/>
-          <w:tab w:val="left" w:pos="2880"/>
-          <w:tab w:val="left" w:pos="3840"/>
-          <w:tab w:val="left" w:pos="4800"/>
-          <w:tab w:val="left" w:pos="5760"/>
-          <w:tab w:val="left" w:pos="6720"/>
-          <w:tab w:val="left" w:pos="7680"/>
-          <w:tab w:val="left" w:pos="8640"/>
-          <w:tab w:val="left" w:pos="9600"/>
-          <w:tab w:val="left" w:pos="10560"/>
-          <w:tab w:val="left" w:pos="11520"/>
-          <w:tab w:val="left" w:pos="12480"/>
-          <w:tab w:val="left" w:pos="13440"/>
-          <w:tab w:val="left" w:pos="14400"/>
-          <w:tab w:val="left" w:pos="15360"/>
-          <w:tab w:val="left" w:pos="16320"/>
-          <w:tab w:val="left" w:pos="17280"/>
-          <w:tab w:val="left" w:pos="18240"/>
-          <w:tab w:val="left" w:pos="19200"/>
-          <w:tab w:val="left" w:pos="20160"/>
-          <w:tab w:val="left" w:pos="21120"/>
-          <w:tab w:val="left" w:pos="22080"/>
-          <w:tab w:val="left" w:pos="23040"/>
-          <w:tab w:val="left" w:pos="24000"/>
-          <w:tab w:val="left" w:pos="24960"/>
-          <w:tab w:val="left" w:pos="25920"/>
-          <w:tab w:val="left" w:pos="26880"/>
-          <w:tab w:val="left" w:pos="27840"/>
-          <w:tab w:val="left" w:pos="28800"/>
-          <w:tab w:val="left" w:pos="29760"/>
-          <w:tab w:val="left" w:pos="30720"/>
-        </w:tabs>
-        <w:autoSpaceDE w:val="0"/>
-        <w:autoSpaceDN w:val="0"/>
-        <w:adjustRightInd w:val="0"/>
-        <w:spacing w:after="0" w:line="240" w:lineRule="auto"/>
-        <w:rPr>
-          <w:rFonts w:ascii="Consolas" w:hAnsi="Consolas" w:cs="Consolas"/>
-          <w:color w:val="000000"/>
-          <w:lang w:val="en-US"/>
-        </w:rPr>
-      </w:pPr>
-      <w:r>
-        <w:rPr>
-          <w:rFonts w:ascii="Consolas" w:hAnsi="Consolas" w:cs="Consolas"/>
-          <w:color w:val="000000"/>
-          <w:lang w:val="en-US"/>
-        </w:rPr>
-        <w:t xml:space="preserve">    #    </w:t>
-      </w:r>
-      <w:proofErr w:type="spellStart"/>
-      <w:r>
-        <w:rPr>
-          <w:rFonts w:ascii="Consolas" w:hAnsi="Consolas" w:cs="Consolas"/>
-          <w:color w:val="000000"/>
-          <w:lang w:val="en-US"/>
-        </w:rPr>
-        <w:t>ssl_</w:t>
-      </w:r>
-      <w:proofErr w:type="gramStart"/>
-      <w:r>
-        <w:rPr>
-          <w:rFonts w:ascii="Consolas" w:hAnsi="Consolas" w:cs="Consolas"/>
-          <w:color w:val="000000"/>
-          <w:lang w:val="en-US"/>
-        </w:rPr>
-        <w:t>ciphers</w:t>
-      </w:r>
-      <w:proofErr w:type="spellEnd"/>
-      <w:r>
-        <w:rPr>
-          <w:rFonts w:ascii="Consolas" w:hAnsi="Consolas" w:cs="Consolas"/>
-          <w:color w:val="000000"/>
-          <w:lang w:val="en-US"/>
-        </w:rPr>
-        <w:t xml:space="preserve">  HIGH:!</w:t>
-      </w:r>
-      <w:proofErr w:type="spellStart"/>
-      <w:proofErr w:type="gramEnd"/>
-      <w:r>
-        <w:rPr>
-          <w:rFonts w:ascii="Consolas" w:hAnsi="Consolas" w:cs="Consolas"/>
-          <w:color w:val="000000"/>
-          <w:lang w:val="en-US"/>
-        </w:rPr>
-        <w:t>aNULL</w:t>
-      </w:r>
-      <w:proofErr w:type="spellEnd"/>
-      <w:r>
-        <w:rPr>
-          <w:rFonts w:ascii="Consolas" w:hAnsi="Consolas" w:cs="Consolas"/>
-          <w:color w:val="000000"/>
-          <w:lang w:val="en-US"/>
-        </w:rPr>
-        <w:t>:!MD5;</w:t>
-      </w:r>
-    </w:p>
-    <w:p>
-      <w:pPr>
-        <w:tabs>
-          <w:tab w:val="left" w:pos="960"/>
-          <w:tab w:val="left" w:pos="1920"/>
-          <w:tab w:val="left" w:pos="2880"/>
-          <w:tab w:val="left" w:pos="3840"/>
-          <w:tab w:val="left" w:pos="4800"/>
-          <w:tab w:val="left" w:pos="5760"/>
-          <w:tab w:val="left" w:pos="6720"/>
-          <w:tab w:val="left" w:pos="7680"/>
-          <w:tab w:val="left" w:pos="8640"/>
-          <w:tab w:val="left" w:pos="9600"/>
-          <w:tab w:val="left" w:pos="10560"/>
-          <w:tab w:val="left" w:pos="11520"/>
-          <w:tab w:val="left" w:pos="12480"/>
-          <w:tab w:val="left" w:pos="13440"/>
-          <w:tab w:val="left" w:pos="14400"/>
-          <w:tab w:val="left" w:pos="15360"/>
-          <w:tab w:val="left" w:pos="16320"/>
-          <w:tab w:val="left" w:pos="17280"/>
-          <w:tab w:val="left" w:pos="18240"/>
-          <w:tab w:val="left" w:pos="19200"/>
-          <w:tab w:val="left" w:pos="20160"/>
-          <w:tab w:val="left" w:pos="21120"/>
-          <w:tab w:val="left" w:pos="22080"/>
-          <w:tab w:val="left" w:pos="23040"/>
-          <w:tab w:val="left" w:pos="24000"/>
-          <w:tab w:val="left" w:pos="24960"/>
-          <w:tab w:val="left" w:pos="25920"/>
-          <w:tab w:val="left" w:pos="26880"/>
-          <w:tab w:val="left" w:pos="27840"/>
-          <w:tab w:val="left" w:pos="28800"/>
-          <w:tab w:val="left" w:pos="29760"/>
-          <w:tab w:val="left" w:pos="30720"/>
-        </w:tabs>
-        <w:autoSpaceDE w:val="0"/>
-        <w:autoSpaceDN w:val="0"/>
-        <w:adjustRightInd w:val="0"/>
-        <w:spacing w:after="0" w:line="240" w:lineRule="auto"/>
-        <w:rPr>
-          <w:rFonts w:ascii="Consolas" w:hAnsi="Consolas" w:cs="Consolas"/>
-          <w:color w:val="000000"/>
-          <w:lang w:val="en-US"/>
-        </w:rPr>
-      </w:pPr>
-      <w:r>
-        <w:rPr>
-          <w:rFonts w:ascii="Consolas" w:hAnsi="Consolas" w:cs="Consolas"/>
-          <w:color w:val="000000"/>
-          <w:lang w:val="en-US"/>
-        </w:rPr>
-        <w:t xml:space="preserve">    #    </w:t>
-      </w:r>
-      <w:proofErr w:type="spellStart"/>
-      <w:r>
-        <w:rPr>
-          <w:rFonts w:ascii="Consolas" w:hAnsi="Consolas" w:cs="Consolas"/>
-          <w:color w:val="000000"/>
-          <w:lang w:val="en-US"/>
-        </w:rPr>
-        <w:t>ssl_prefer_server_</w:t>
-      </w:r>
-      <w:proofErr w:type="gramStart"/>
-      <w:r>
-        <w:rPr>
-          <w:rFonts w:ascii="Consolas" w:hAnsi="Consolas" w:cs="Consolas"/>
-          <w:color w:val="000000"/>
-          <w:lang w:val="en-US"/>
-        </w:rPr>
-        <w:t>ciphers</w:t>
-      </w:r>
-      <w:proofErr w:type="spellEnd"/>
-      <w:r>
-        <w:rPr>
-          <w:rFonts w:ascii="Consolas" w:hAnsi="Consolas" w:cs="Consolas"/>
-          <w:color w:val="000000"/>
-          <w:lang w:val="en-US"/>
-        </w:rPr>
-        <w:t xml:space="preserve">  on</w:t>
-      </w:r>
-      <w:proofErr w:type="gramEnd"/>
-      <w:r>
-        <w:rPr>
-          <w:rFonts w:ascii="Consolas" w:hAnsi="Consolas" w:cs="Consolas"/>
-          <w:color w:val="000000"/>
-          <w:lang w:val="en-US"/>
-        </w:rPr>
-        <w:t>;</w:t>
+        <w:t xml:space="preserve">  on;</w:t>
       </w:r>
     </w:p>
     <w:p>
@@ -19214,25 +18742,7 @@
           <w:color w:val="000000"/>
           <w:lang w:val="en-US"/>
         </w:rPr>
-        <w:t xml:space="preserve">    #        </w:t>
-      </w:r>
-      <w:proofErr w:type="gramStart"/>
-      <w:r>
-        <w:rPr>
-          <w:rFonts w:ascii="Consolas" w:hAnsi="Consolas" w:cs="Consolas"/>
-          <w:color w:val="000000"/>
-          <w:lang w:val="en-US"/>
-        </w:rPr>
-        <w:t>index  index.html</w:t>
-      </w:r>
-      <w:proofErr w:type="gramEnd"/>
-      <w:r>
-        <w:rPr>
-          <w:rFonts w:ascii="Consolas" w:hAnsi="Consolas" w:cs="Consolas"/>
-          <w:color w:val="000000"/>
-          <w:lang w:val="en-US"/>
-        </w:rPr>
-        <w:t xml:space="preserve"> index.htm;</w:t>
+        <w:t xml:space="preserve">    #        index  index.html index.htm;</w:t>
       </w:r>
     </w:p>
     <w:p>
